--- a/资料/3.毕业论文（设计）指导记录表.docx
+++ b/资料/3.毕业论文（设计）指导记录表.docx
@@ -1,6 +1,6 @@
 
 <file path=word/document.xml><?xml version="1.0" encoding="utf-8"?>
-<w:document xmlns:wpc="http://schemas.microsoft.com/office/word/2010/wordprocessingCanvas" xmlns:mc="http://schemas.openxmlformats.org/markup-compatibility/2006" xmlns:o="urn:schemas-microsoft-com:office:office" xmlns:r="http://schemas.openxmlformats.org/officeDocument/2006/relationships" xmlns:m="http://schemas.openxmlformats.org/officeDocument/2006/math" xmlns:v="urn:schemas-microsoft-com:vml" xmlns:wp14="http://schemas.microsoft.com/office/word/2010/wordprocessingDrawing" xmlns:wp="http://schemas.openxmlformats.org/drawingml/2006/wordprocessingDrawing" xmlns:w10="urn:schemas-microsoft-com:office:word" xmlns:w="http://schemas.openxmlformats.org/wordprocessingml/2006/main" xmlns:w14="http://schemas.microsoft.com/office/word/2010/wordml" xmlns:wpg="http://schemas.microsoft.com/office/word/2010/wordprocessingGroup" xmlns:wpi="http://schemas.microsoft.com/office/word/2010/wordprocessingInk" xmlns:wne="http://schemas.microsoft.com/office/word/2006/wordml" xmlns:wps="http://schemas.microsoft.com/office/word/2010/wordprocessingShape" mc:Ignorable="w14 wp14">
+<w:document xmlns:wpc="http://schemas.microsoft.com/office/word/2010/wordprocessingCanvas" xmlns:cx="http://schemas.microsoft.com/office/drawing/2014/chartex" xmlns:cx1="http://schemas.microsoft.com/office/drawing/2015/9/8/chartex" xmlns:cx2="http://schemas.microsoft.com/office/drawing/2015/10/21/chartex" xmlns:cx3="http://schemas.microsoft.com/office/drawing/2016/5/9/chartex" xmlns:cx4="http://schemas.microsoft.com/office/drawing/2016/5/10/chartex" xmlns:cx5="http://schemas.microsoft.com/office/drawing/2016/5/11/chartex" xmlns:cx6="http://schemas.microsoft.com/office/drawing/2016/5/12/chartex" xmlns:cx7="http://schemas.microsoft.com/office/drawing/2016/5/13/chartex" xmlns:cx8="http://schemas.microsoft.com/office/drawing/2016/5/14/chartex" xmlns:mc="http://schemas.openxmlformats.org/markup-compatibility/2006" xmlns:aink="http://schemas.microsoft.com/office/drawing/2016/ink" xmlns:am3d="http://schemas.microsoft.com/office/drawing/2017/model3d" xmlns:o="urn:schemas-microsoft-com:office:office" xmlns:r="http://schemas.openxmlformats.org/officeDocument/2006/relationships" xmlns:m="http://schemas.openxmlformats.org/officeDocument/2006/math" xmlns:v="urn:schemas-microsoft-com:vml" xmlns:wp14="http://schemas.microsoft.com/office/word/2010/wordprocessingDrawing" xmlns:wp="http://schemas.openxmlformats.org/drawingml/2006/wordprocessingDrawing" xmlns:w10="urn:schemas-microsoft-com:office:word" xmlns:w="http://schemas.openxmlformats.org/wordprocessingml/2006/main" xmlns:w14="http://schemas.microsoft.com/office/word/2010/wordml" xmlns:w15="http://schemas.microsoft.com/office/word/2012/wordml" xmlns:w16cex="http://schemas.microsoft.com/office/word/2018/wordml/cex" xmlns:w16cid="http://schemas.microsoft.com/office/word/2016/wordml/cid" xmlns:w16="http://schemas.microsoft.com/office/word/2018/wordml" xmlns:w16se="http://schemas.microsoft.com/office/word/2015/wordml/symex" xmlns:wpg="http://schemas.microsoft.com/office/word/2010/wordprocessingGroup" xmlns:wpi="http://schemas.microsoft.com/office/word/2010/wordprocessingInk" xmlns:wne="http://schemas.microsoft.com/office/word/2006/wordml" xmlns:wps="http://schemas.microsoft.com/office/word/2010/wordprocessingShape" mc:Ignorable="w14 w15 w16se w16cid w16 w16cex wp14">
   <w:body>
     <w:p>
       <w:pPr>
@@ -18,8 +18,6 @@
           <w:lang w:val="zh-CN"/>
         </w:rPr>
       </w:pPr>
-      <w:bookmarkStart w:id="0" w:name="_GoBack"/>
-      <w:bookmarkEnd w:id="0"/>
       <w:r>
         <w:rPr>
           <w:rFonts w:ascii="黑体" w:eastAsia="黑体" w:hAnsi="黑体" w:cs="黑体" w:hint="eastAsia"/>
@@ -140,6 +138,13 @@
                 <w:b/>
               </w:rPr>
             </w:pPr>
+            <w:r>
+              <w:rPr>
+                <w:rFonts w:hint="eastAsia"/>
+                <w:b/>
+              </w:rPr>
+              <w:t>白凯发</w:t>
+            </w:r>
           </w:p>
         </w:tc>
         <w:tc>
@@ -187,6 +192,13 @@
                 <w:b/>
               </w:rPr>
             </w:pPr>
+            <w:r>
+              <w:rPr>
+                <w:rFonts w:hint="eastAsia"/>
+                <w:b/>
+              </w:rPr>
+              <w:t>软件学院</w:t>
+            </w:r>
           </w:p>
         </w:tc>
         <w:tc>
@@ -234,6 +246,12 @@
                 <w:b/>
               </w:rPr>
             </w:pPr>
+            <w:r>
+              <w:rPr>
+                <w:b/>
+              </w:rPr>
+              <w:t>H5</w:t>
+            </w:r>
           </w:p>
         </w:tc>
         <w:tc>
@@ -281,6 +299,13 @@
                 <w:b/>
               </w:rPr>
             </w:pPr>
+            <w:r>
+              <w:rPr>
+                <w:rFonts w:hint="eastAsia"/>
+                <w:b/>
+              </w:rPr>
+              <w:t>8</w:t>
+            </w:r>
           </w:p>
         </w:tc>
       </w:tr>
@@ -336,6 +361,13 @@
                 <w:b/>
               </w:rPr>
             </w:pPr>
+            <w:r>
+              <w:rPr>
+                <w:rFonts w:hint="eastAsia"/>
+                <w:sz w:val="24"/>
+              </w:rPr>
+              <w:t>游戏玩家在线交流平台</w:t>
+            </w:r>
           </w:p>
         </w:tc>
         <w:tc>
@@ -381,9 +413,17 @@
             <w:pPr>
               <w:jc w:val="center"/>
               <w:rPr>
-                <w:b/>
-              </w:rPr>
-            </w:pPr>
+                <w:rFonts w:hint="eastAsia"/>
+                <w:b/>
+              </w:rPr>
+            </w:pPr>
+            <w:r>
+              <w:rPr>
+                <w:rFonts w:hint="eastAsia"/>
+                <w:b/>
+              </w:rPr>
+              <w:t>王勇</w:t>
+            </w:r>
           </w:p>
         </w:tc>
       </w:tr>
@@ -529,6 +569,59 @@
                 <w:b/>
               </w:rPr>
             </w:pPr>
+            <w:r>
+              <w:rPr>
+                <w:b/>
+              </w:rPr>
+              <w:t>2019</w:t>
+            </w:r>
+            <w:r>
+              <w:rPr>
+                <w:rFonts w:hint="eastAsia"/>
+                <w:b/>
+              </w:rPr>
+              <w:t>年</w:t>
+            </w:r>
+            <w:r>
+              <w:rPr>
+                <w:rFonts w:hint="eastAsia"/>
+                <w:b/>
+              </w:rPr>
+              <w:t>1</w:t>
+            </w:r>
+            <w:r>
+              <w:rPr>
+                <w:b/>
+              </w:rPr>
+              <w:t>1</w:t>
+            </w:r>
+            <w:r>
+              <w:rPr>
+                <w:rFonts w:hint="eastAsia"/>
+                <w:b/>
+              </w:rPr>
+              <w:t>月</w:t>
+            </w:r>
+            <w:r>
+              <w:rPr>
+                <w:rFonts w:hint="eastAsia"/>
+                <w:b/>
+              </w:rPr>
+              <w:t>1</w:t>
+            </w:r>
+            <w:r>
+              <w:rPr>
+                <w:b/>
+              </w:rPr>
+              <w:t>9</w:t>
+            </w:r>
+            <w:r>
+              <w:rPr>
+                <w:rFonts w:hint="eastAsia"/>
+                <w:b/>
+              </w:rPr>
+              <w:t>日</w:t>
+            </w:r>
           </w:p>
         </w:tc>
         <w:tc>
@@ -546,44 +639,145 @@
           <w:p>
             <w:pPr>
               <w:rPr>
-                <w:b/>
-              </w:rPr>
-            </w:pPr>
-          </w:p>
-          <w:p>
-            <w:pPr>
-              <w:rPr>
-                <w:b/>
-              </w:rPr>
-            </w:pPr>
-          </w:p>
-          <w:p>
-            <w:pPr>
-              <w:rPr>
-                <w:b/>
-              </w:rPr>
-            </w:pPr>
-          </w:p>
-          <w:p>
-            <w:pPr>
-              <w:rPr>
-                <w:b/>
-              </w:rPr>
-            </w:pPr>
-          </w:p>
-          <w:p>
-            <w:pPr>
-              <w:rPr>
-                <w:b/>
-              </w:rPr>
-            </w:pPr>
-          </w:p>
-          <w:p>
-            <w:pPr>
-              <w:rPr>
-                <w:b/>
-              </w:rPr>
-            </w:pPr>
+                <w:rFonts w:asciiTheme="minorEastAsia" w:eastAsiaTheme="minorEastAsia" w:hAnsiTheme="minorEastAsia" w:hint="eastAsia"/>
+                <w:bCs/>
+                <w:sz w:val="24"/>
+              </w:rPr>
+            </w:pPr>
+            <w:r>
+              <w:rPr>
+                <w:rFonts w:ascii="黑体" w:eastAsia="黑体" w:hAnsi="黑体" w:hint="eastAsia"/>
+                <w:noProof/>
+                <w:sz w:val="30"/>
+                <w:szCs w:val="30"/>
+              </w:rPr>
+              <w:drawing>
+                <wp:anchor distT="0" distB="0" distL="114300" distR="114300" simplePos="0" relativeHeight="251655680" behindDoc="0" locked="0" layoutInCell="1" allowOverlap="1" wp14:anchorId="4E5848D7" wp14:editId="743F9D40">
+                  <wp:simplePos x="0" y="0"/>
+                  <wp:positionH relativeFrom="column">
+                    <wp:posOffset>4104005</wp:posOffset>
+                  </wp:positionH>
+                  <wp:positionV relativeFrom="paragraph">
+                    <wp:posOffset>1056640</wp:posOffset>
+                  </wp:positionV>
+                  <wp:extent cx="952500" cy="499110"/>
+                  <wp:effectExtent l="0" t="0" r="0" b="15240"/>
+                  <wp:wrapNone/>
+                  <wp:docPr id="14" name="图片 14"/>
+                  <wp:cNvGraphicFramePr>
+                    <a:graphicFrameLocks xmlns:a="http://schemas.openxmlformats.org/drawingml/2006/main" noChangeAspect="1"/>
+                  </wp:cNvGraphicFramePr>
+                  <a:graphic xmlns:a="http://schemas.openxmlformats.org/drawingml/2006/main">
+                    <a:graphicData uri="http://schemas.openxmlformats.org/drawingml/2006/picture">
+                      <pic:pic xmlns:pic="http://schemas.openxmlformats.org/drawingml/2006/picture">
+                        <pic:nvPicPr>
+                          <pic:cNvPr id="1" name="图片 1"/>
+                          <pic:cNvPicPr>
+                            <a:picLocks noChangeAspect="1"/>
+                          </pic:cNvPicPr>
+                        </pic:nvPicPr>
+                        <pic:blipFill>
+                          <a:blip r:embed="rId7"/>
+                          <a:stretch>
+                            <a:fillRect/>
+                          </a:stretch>
+                        </pic:blipFill>
+                        <pic:spPr>
+                          <a:xfrm>
+                            <a:off x="0" y="0"/>
+                            <a:ext cx="952500" cy="499110"/>
+                          </a:xfrm>
+                          <a:prstGeom prst="rect">
+                            <a:avLst/>
+                          </a:prstGeom>
+                        </pic:spPr>
+                      </pic:pic>
+                    </a:graphicData>
+                  </a:graphic>
+                  <wp14:sizeRelH relativeFrom="margin">
+                    <wp14:pctWidth>0</wp14:pctWidth>
+                  </wp14:sizeRelH>
+                  <wp14:sizeRelV relativeFrom="margin">
+                    <wp14:pctHeight>0</wp14:pctHeight>
+                  </wp14:sizeRelV>
+                </wp:anchor>
+              </w:drawing>
+            </w:r>
+            <w:r>
+              <w:rPr>
+                <w:rFonts w:asciiTheme="minorEastAsia" w:eastAsiaTheme="minorEastAsia" w:hAnsiTheme="minorEastAsia" w:hint="eastAsia"/>
+                <w:bCs/>
+                <w:sz w:val="24"/>
+              </w:rPr>
+              <w:t>关于论文题目的设定，起初打算使用</w:t>
+            </w:r>
+            <w:r>
+              <w:rPr>
+                <w:rFonts w:asciiTheme="minorEastAsia" w:eastAsiaTheme="minorEastAsia" w:hAnsiTheme="minorEastAsia"/>
+                <w:bCs/>
+                <w:sz w:val="24"/>
+              </w:rPr>
+              <w:t>大学生心理健康和咨询平台设计与实现</w:t>
+            </w:r>
+            <w:r>
+              <w:rPr>
+                <w:rFonts w:asciiTheme="minorEastAsia" w:eastAsiaTheme="minorEastAsia" w:hAnsiTheme="minorEastAsia" w:hint="eastAsia"/>
+                <w:bCs/>
+                <w:sz w:val="24"/>
+              </w:rPr>
+              <w:t>，但是已经有了人选，于是开始自己选择课题，由于是web方向，对web感兴趣因此决定自拟</w:t>
+            </w:r>
+            <w:r>
+              <w:rPr>
+                <w:rFonts w:asciiTheme="minorEastAsia" w:eastAsiaTheme="minorEastAsia" w:hAnsiTheme="minorEastAsia"/>
+                <w:sz w:val="24"/>
+              </w:rPr>
+              <w:t> Web交流学习平台的设计与实现</w:t>
+            </w:r>
+            <w:r>
+              <w:rPr>
+                <w:rFonts w:asciiTheme="minorEastAsia" w:eastAsiaTheme="minorEastAsia" w:hAnsiTheme="minorEastAsia" w:hint="eastAsia"/>
+                <w:sz w:val="24"/>
+              </w:rPr>
+              <w:t>，但是老师提议太过简单，于是最终确定为</w:t>
+            </w:r>
+            <w:r>
+              <w:rPr>
+                <w:rFonts w:asciiTheme="minorEastAsia" w:eastAsiaTheme="minorEastAsia" w:hAnsiTheme="minorEastAsia"/>
+                <w:sz w:val="24"/>
+              </w:rPr>
+              <w:t>游戏交流学习平台的设计与实现</w:t>
+            </w:r>
+            <w:r>
+              <w:rPr>
+                <w:rFonts w:asciiTheme="minorEastAsia" w:eastAsiaTheme="minorEastAsia" w:hAnsiTheme="minorEastAsia" w:hint="eastAsia"/>
+                <w:sz w:val="24"/>
+              </w:rPr>
+              <w:t>，此课题比较之前的</w:t>
+            </w:r>
+            <w:r>
+              <w:rPr>
+                <w:rFonts w:asciiTheme="minorEastAsia" w:eastAsiaTheme="minorEastAsia" w:hAnsiTheme="minorEastAsia"/>
+                <w:sz w:val="24"/>
+              </w:rPr>
+              <w:t>有很多东西可以写的，</w:t>
+            </w:r>
+            <w:proofErr w:type="gramStart"/>
+            <w:r>
+              <w:rPr>
+                <w:rFonts w:asciiTheme="minorEastAsia" w:eastAsiaTheme="minorEastAsia" w:hAnsiTheme="minorEastAsia"/>
+                <w:sz w:val="24"/>
+              </w:rPr>
+              <w:t>比如官网公告</w:t>
+            </w:r>
+            <w:proofErr w:type="gramEnd"/>
+            <w:r>
+              <w:rPr>
+                <w:rFonts w:asciiTheme="minorEastAsia" w:eastAsiaTheme="minorEastAsia" w:hAnsiTheme="minorEastAsia"/>
+                <w:sz w:val="24"/>
+              </w:rPr>
+              <w:t>，玩家交流，视频上传，bug修复，游戏充值等等</w:t>
+            </w:r>
           </w:p>
           <w:p>
             <w:pPr>
@@ -653,6 +847,60 @@
                 <w:b/>
               </w:rPr>
             </w:pPr>
+            <w:r>
+              <w:rPr>
+                <w:rFonts w:hint="eastAsia"/>
+                <w:b/>
+              </w:rPr>
+              <w:t>2</w:t>
+            </w:r>
+            <w:r>
+              <w:rPr>
+                <w:b/>
+              </w:rPr>
+              <w:t>020</w:t>
+            </w:r>
+            <w:r>
+              <w:rPr>
+                <w:rFonts w:hint="eastAsia"/>
+                <w:b/>
+              </w:rPr>
+              <w:t>年</w:t>
+            </w:r>
+            <w:r>
+              <w:rPr>
+                <w:rFonts w:hint="eastAsia"/>
+                <w:b/>
+              </w:rPr>
+              <w:t>4</w:t>
+            </w:r>
+            <w:r>
+              <w:rPr>
+                <w:rFonts w:hint="eastAsia"/>
+                <w:b/>
+              </w:rPr>
+              <w:t>月</w:t>
+            </w:r>
+            <w:r>
+              <w:rPr>
+                <w:rFonts w:hint="eastAsia"/>
+                <w:b/>
+              </w:rPr>
+              <w:t>1</w:t>
+            </w:r>
+            <w:r>
+              <w:rPr>
+                <w:b/>
+              </w:rPr>
+              <w:t>2</w:t>
+            </w:r>
+            <w:r>
+              <w:rPr>
+                <w:rFonts w:hint="eastAsia"/>
+                <w:b/>
+              </w:rPr>
+              <w:t>日</w:t>
+            </w:r>
           </w:p>
         </w:tc>
         <w:tc>
@@ -670,44 +918,78 @@
           <w:p>
             <w:pPr>
               <w:rPr>
-                <w:b/>
-              </w:rPr>
-            </w:pPr>
-          </w:p>
-          <w:p>
-            <w:pPr>
-              <w:rPr>
-                <w:b/>
-              </w:rPr>
-            </w:pPr>
-          </w:p>
-          <w:p>
-            <w:pPr>
-              <w:rPr>
-                <w:b/>
-              </w:rPr>
-            </w:pPr>
-          </w:p>
-          <w:p>
-            <w:pPr>
-              <w:rPr>
-                <w:b/>
-              </w:rPr>
-            </w:pPr>
-          </w:p>
-          <w:p>
-            <w:pPr>
-              <w:rPr>
-                <w:b/>
-              </w:rPr>
-            </w:pPr>
-          </w:p>
-          <w:p>
-            <w:pPr>
-              <w:rPr>
-                <w:b/>
-              </w:rPr>
-            </w:pPr>
+                <w:rFonts w:hint="eastAsia"/>
+                <w:bCs/>
+                <w:sz w:val="24"/>
+              </w:rPr>
+            </w:pPr>
+            <w:r>
+              <w:rPr>
+                <w:rFonts w:ascii="黑体" w:eastAsia="黑体" w:hAnsi="黑体" w:hint="eastAsia"/>
+                <w:noProof/>
+                <w:sz w:val="30"/>
+                <w:szCs w:val="30"/>
+              </w:rPr>
+              <w:drawing>
+                <wp:anchor distT="0" distB="0" distL="114300" distR="114300" simplePos="0" relativeHeight="251659776" behindDoc="0" locked="0" layoutInCell="1" allowOverlap="1" wp14:anchorId="0334D723" wp14:editId="6CA6B731">
+                  <wp:simplePos x="0" y="0"/>
+                  <wp:positionH relativeFrom="column">
+                    <wp:posOffset>4085590</wp:posOffset>
+                  </wp:positionH>
+                  <wp:positionV relativeFrom="paragraph">
+                    <wp:posOffset>621030</wp:posOffset>
+                  </wp:positionV>
+                  <wp:extent cx="952500" cy="499110"/>
+                  <wp:effectExtent l="0" t="0" r="0" b="15240"/>
+                  <wp:wrapNone/>
+                  <wp:docPr id="1" name="图片 1"/>
+                  <wp:cNvGraphicFramePr>
+                    <a:graphicFrameLocks xmlns:a="http://schemas.openxmlformats.org/drawingml/2006/main" noChangeAspect="1"/>
+                  </wp:cNvGraphicFramePr>
+                  <a:graphic xmlns:a="http://schemas.openxmlformats.org/drawingml/2006/main">
+                    <a:graphicData uri="http://schemas.openxmlformats.org/drawingml/2006/picture">
+                      <pic:pic xmlns:pic="http://schemas.openxmlformats.org/drawingml/2006/picture">
+                        <pic:nvPicPr>
+                          <pic:cNvPr id="1" name="图片 1"/>
+                          <pic:cNvPicPr>
+                            <a:picLocks noChangeAspect="1"/>
+                          </pic:cNvPicPr>
+                        </pic:nvPicPr>
+                        <pic:blipFill>
+                          <a:blip r:embed="rId7"/>
+                          <a:stretch>
+                            <a:fillRect/>
+                          </a:stretch>
+                        </pic:blipFill>
+                        <pic:spPr>
+                          <a:xfrm>
+                            <a:off x="0" y="0"/>
+                            <a:ext cx="952500" cy="499110"/>
+                          </a:xfrm>
+                          <a:prstGeom prst="rect">
+                            <a:avLst/>
+                          </a:prstGeom>
+                        </pic:spPr>
+                      </pic:pic>
+                    </a:graphicData>
+                  </a:graphic>
+                  <wp14:sizeRelH relativeFrom="margin">
+                    <wp14:pctWidth>0</wp14:pctWidth>
+                  </wp14:sizeRelH>
+                  <wp14:sizeRelV relativeFrom="margin">
+                    <wp14:pctHeight>0</wp14:pctHeight>
+                  </wp14:sizeRelV>
+                </wp:anchor>
+              </w:drawing>
+            </w:r>
+            <w:r>
+              <w:rPr>
+                <w:rFonts w:hint="eastAsia"/>
+                <w:bCs/>
+                <w:sz w:val="24"/>
+              </w:rPr>
+              <w:t>由于没有写论文的经验，因此论文不合格，内容只有两章，并且只是写了一些教程，并没有体现出自己的设计方案，格式不太正确，该去掉的内容没有去掉，其中还掺杂了任务书等等内容，因此重新进行了规划，尽量避免写教程，多谢自己的实现逻辑。</w:t>
+            </w:r>
           </w:p>
           <w:p>
             <w:pPr>
@@ -756,6 +1038,60 @@
                 <w:b/>
               </w:rPr>
             </w:pPr>
+            <w:r>
+              <w:rPr>
+                <w:rFonts w:hint="eastAsia"/>
+                <w:b/>
+              </w:rPr>
+              <w:t>2</w:t>
+            </w:r>
+            <w:r>
+              <w:rPr>
+                <w:b/>
+              </w:rPr>
+              <w:t>020</w:t>
+            </w:r>
+            <w:r>
+              <w:rPr>
+                <w:rFonts w:hint="eastAsia"/>
+                <w:b/>
+              </w:rPr>
+              <w:t>年</w:t>
+            </w:r>
+            <w:r>
+              <w:rPr>
+                <w:rFonts w:hint="eastAsia"/>
+                <w:b/>
+              </w:rPr>
+              <w:t>4</w:t>
+            </w:r>
+            <w:r>
+              <w:rPr>
+                <w:rFonts w:hint="eastAsia"/>
+                <w:b/>
+              </w:rPr>
+              <w:t>月</w:t>
+            </w:r>
+            <w:r>
+              <w:rPr>
+                <w:rFonts w:hint="eastAsia"/>
+                <w:b/>
+              </w:rPr>
+              <w:t>1</w:t>
+            </w:r>
+            <w:r>
+              <w:rPr>
+                <w:b/>
+              </w:rPr>
+              <w:t>4</w:t>
+            </w:r>
+            <w:r>
+              <w:rPr>
+                <w:rFonts w:hint="eastAsia"/>
+                <w:b/>
+              </w:rPr>
+              <w:t>日</w:t>
+            </w:r>
           </w:p>
         </w:tc>
         <w:tc>
@@ -773,44 +1109,133 @@
           <w:p>
             <w:pPr>
               <w:rPr>
-                <w:b/>
-              </w:rPr>
-            </w:pPr>
-          </w:p>
-          <w:p>
-            <w:pPr>
-              <w:rPr>
-                <w:b/>
-              </w:rPr>
-            </w:pPr>
-          </w:p>
-          <w:p>
-            <w:pPr>
-              <w:rPr>
-                <w:b/>
-              </w:rPr>
-            </w:pPr>
-          </w:p>
-          <w:p>
-            <w:pPr>
-              <w:rPr>
-                <w:b/>
-              </w:rPr>
-            </w:pPr>
-          </w:p>
-          <w:p>
-            <w:pPr>
-              <w:rPr>
-                <w:b/>
-              </w:rPr>
-            </w:pPr>
-          </w:p>
-          <w:p>
-            <w:pPr>
-              <w:rPr>
-                <w:b/>
-              </w:rPr>
-            </w:pPr>
+                <w:rFonts w:hint="eastAsia"/>
+                <w:bCs/>
+              </w:rPr>
+            </w:pPr>
+            <w:r>
+              <w:rPr>
+                <w:rFonts w:hint="eastAsia"/>
+                <w:bCs/>
+              </w:rPr>
+              <w:t>此次编写不再参考之前的内容，先去掉对使用的工具的介绍，然后列出一个论文的大纲，将自己论文的核心设计进行完成，比如要写几部分的内容，每一部分准备要写那些东西，大纲主要用于对全局的概括，并且</w:t>
+            </w:r>
+            <w:r>
+              <w:rPr>
+                <w:bCs/>
+              </w:rPr>
+              <w:t>把任务书，开题报告，翻译，综述，原创性声明去掉，</w:t>
+            </w:r>
+            <w:r>
+              <w:rPr>
+                <w:rFonts w:hint="eastAsia"/>
+                <w:bCs/>
+              </w:rPr>
+              <w:t>按照</w:t>
+            </w:r>
+            <w:r>
+              <w:rPr>
+                <w:bCs/>
+              </w:rPr>
+              <w:t>学号</w:t>
+            </w:r>
+            <w:r>
+              <w:rPr>
+                <w:bCs/>
+              </w:rPr>
+              <w:t>-</w:t>
+            </w:r>
+            <w:r>
+              <w:rPr>
+                <w:bCs/>
+              </w:rPr>
+              <w:t>姓名</w:t>
+            </w:r>
+            <w:r>
+              <w:rPr>
+                <w:bCs/>
+              </w:rPr>
+              <w:t>-</w:t>
+            </w:r>
+            <w:r>
+              <w:rPr>
+                <w:bCs/>
+              </w:rPr>
+              <w:t>课题</w:t>
+            </w:r>
+            <w:r>
+              <w:rPr>
+                <w:rFonts w:hint="eastAsia"/>
+                <w:bCs/>
+              </w:rPr>
+              <w:t>的格式来完成一篇标准的论文文档。</w:t>
+            </w:r>
+          </w:p>
+          <w:p>
+            <w:pPr>
+              <w:rPr>
+                <w:b/>
+              </w:rPr>
+            </w:pPr>
+            <w:r>
+              <w:rPr>
+                <w:rFonts w:ascii="黑体" w:eastAsia="黑体" w:hAnsi="黑体" w:hint="eastAsia"/>
+                <w:noProof/>
+                <w:sz w:val="30"/>
+                <w:szCs w:val="30"/>
+              </w:rPr>
+              <w:drawing>
+                <wp:anchor distT="0" distB="0" distL="114300" distR="114300" simplePos="0" relativeHeight="251662848" behindDoc="0" locked="0" layoutInCell="1" allowOverlap="1" wp14:anchorId="2550ED4F" wp14:editId="734CE2CA">
+                  <wp:simplePos x="0" y="0"/>
+                  <wp:positionH relativeFrom="column">
+                    <wp:posOffset>4067175</wp:posOffset>
+                  </wp:positionH>
+                  <wp:positionV relativeFrom="paragraph">
+                    <wp:posOffset>180340</wp:posOffset>
+                  </wp:positionV>
+                  <wp:extent cx="952500" cy="499110"/>
+                  <wp:effectExtent l="0" t="0" r="0" b="15240"/>
+                  <wp:wrapNone/>
+                  <wp:docPr id="2" name="图片 2"/>
+                  <wp:cNvGraphicFramePr>
+                    <a:graphicFrameLocks xmlns:a="http://schemas.openxmlformats.org/drawingml/2006/main" noChangeAspect="1"/>
+                  </wp:cNvGraphicFramePr>
+                  <a:graphic xmlns:a="http://schemas.openxmlformats.org/drawingml/2006/main">
+                    <a:graphicData uri="http://schemas.openxmlformats.org/drawingml/2006/picture">
+                      <pic:pic xmlns:pic="http://schemas.openxmlformats.org/drawingml/2006/picture">
+                        <pic:nvPicPr>
+                          <pic:cNvPr id="1" name="图片 1"/>
+                          <pic:cNvPicPr>
+                            <a:picLocks noChangeAspect="1"/>
+                          </pic:cNvPicPr>
+                        </pic:nvPicPr>
+                        <pic:blipFill>
+                          <a:blip r:embed="rId7"/>
+                          <a:stretch>
+                            <a:fillRect/>
+                          </a:stretch>
+                        </pic:blipFill>
+                        <pic:spPr>
+                          <a:xfrm>
+                            <a:off x="0" y="0"/>
+                            <a:ext cx="952500" cy="499110"/>
+                          </a:xfrm>
+                          <a:prstGeom prst="rect">
+                            <a:avLst/>
+                          </a:prstGeom>
+                        </pic:spPr>
+                      </pic:pic>
+                    </a:graphicData>
+                  </a:graphic>
+                  <wp14:sizeRelH relativeFrom="margin">
+                    <wp14:pctWidth>0</wp14:pctWidth>
+                  </wp14:sizeRelH>
+                  <wp14:sizeRelV relativeFrom="margin">
+                    <wp14:pctHeight>0</wp14:pctHeight>
+                  </wp14:sizeRelV>
+                </wp:anchor>
+              </w:drawing>
+            </w:r>
           </w:p>
           <w:p>
             <w:pPr>
@@ -859,6 +1284,60 @@
                 <w:b/>
               </w:rPr>
             </w:pPr>
+            <w:r>
+              <w:rPr>
+                <w:rFonts w:hint="eastAsia"/>
+                <w:b/>
+              </w:rPr>
+              <w:t>2</w:t>
+            </w:r>
+            <w:r>
+              <w:rPr>
+                <w:b/>
+              </w:rPr>
+              <w:t>020</w:t>
+            </w:r>
+            <w:r>
+              <w:rPr>
+                <w:rFonts w:hint="eastAsia"/>
+                <w:b/>
+              </w:rPr>
+              <w:t>年</w:t>
+            </w:r>
+            <w:r>
+              <w:rPr>
+                <w:rFonts w:hint="eastAsia"/>
+                <w:b/>
+              </w:rPr>
+              <w:t>4</w:t>
+            </w:r>
+            <w:r>
+              <w:rPr>
+                <w:rFonts w:hint="eastAsia"/>
+                <w:b/>
+              </w:rPr>
+              <w:t>月</w:t>
+            </w:r>
+            <w:r>
+              <w:rPr>
+                <w:rFonts w:hint="eastAsia"/>
+                <w:b/>
+              </w:rPr>
+              <w:t>1</w:t>
+            </w:r>
+            <w:r>
+              <w:rPr>
+                <w:b/>
+              </w:rPr>
+              <w:t>5</w:t>
+            </w:r>
+            <w:r>
+              <w:rPr>
+                <w:rFonts w:hint="eastAsia"/>
+                <w:b/>
+              </w:rPr>
+              <w:t>日</w:t>
+            </w:r>
           </w:p>
         </w:tc>
         <w:tc>
@@ -876,44 +1355,85 @@
           <w:p>
             <w:pPr>
               <w:rPr>
-                <w:b/>
-              </w:rPr>
-            </w:pPr>
-          </w:p>
-          <w:p>
-            <w:pPr>
-              <w:rPr>
-                <w:b/>
-              </w:rPr>
-            </w:pPr>
-          </w:p>
-          <w:p>
-            <w:pPr>
-              <w:rPr>
-                <w:b/>
-              </w:rPr>
-            </w:pPr>
-          </w:p>
-          <w:p>
-            <w:pPr>
-              <w:rPr>
-                <w:b/>
-              </w:rPr>
-            </w:pPr>
-          </w:p>
-          <w:p>
-            <w:pPr>
-              <w:rPr>
-                <w:b/>
-              </w:rPr>
-            </w:pPr>
-          </w:p>
-          <w:p>
-            <w:pPr>
-              <w:rPr>
-                <w:b/>
-              </w:rPr>
-            </w:pPr>
+                <w:bCs/>
+                <w:sz w:val="24"/>
+              </w:rPr>
+            </w:pPr>
+            <w:r>
+              <w:rPr>
+                <w:rFonts w:hint="eastAsia"/>
+                <w:bCs/>
+                <w:sz w:val="24"/>
+              </w:rPr>
+              <w:t>内容较少，因此多加了一章总结，用于对整个的论文进行一个概述，总结，并且增加对整体系统的一些测试说明，方便用户使用，修正论文中格式不对的地方，删除重复出现的冗余的内容，增加原创性声明等等内容</w:t>
+            </w:r>
+          </w:p>
+          <w:p>
+            <w:pPr>
+              <w:rPr>
+                <w:rFonts w:hint="eastAsia"/>
+                <w:b/>
+              </w:rPr>
+            </w:pPr>
+            <w:r>
+              <w:rPr>
+                <w:rFonts w:ascii="黑体" w:eastAsia="黑体" w:hAnsi="黑体" w:hint="eastAsia"/>
+                <w:noProof/>
+                <w:sz w:val="30"/>
+                <w:szCs w:val="30"/>
+              </w:rPr>
+              <w:drawing>
+                <wp:anchor distT="0" distB="0" distL="114300" distR="114300" simplePos="0" relativeHeight="251665920" behindDoc="0" locked="0" layoutInCell="1" allowOverlap="1" wp14:anchorId="43907FAC" wp14:editId="6B57FA14">
+                  <wp:simplePos x="0" y="0"/>
+                  <wp:positionH relativeFrom="column">
+                    <wp:posOffset>4038600</wp:posOffset>
+                  </wp:positionH>
+                  <wp:positionV relativeFrom="paragraph">
+                    <wp:posOffset>93345</wp:posOffset>
+                  </wp:positionV>
+                  <wp:extent cx="952500" cy="499110"/>
+                  <wp:effectExtent l="0" t="0" r="0" b="15240"/>
+                  <wp:wrapNone/>
+                  <wp:docPr id="3" name="图片 3"/>
+                  <wp:cNvGraphicFramePr>
+                    <a:graphicFrameLocks xmlns:a="http://schemas.openxmlformats.org/drawingml/2006/main" noChangeAspect="1"/>
+                  </wp:cNvGraphicFramePr>
+                  <a:graphic xmlns:a="http://schemas.openxmlformats.org/drawingml/2006/main">
+                    <a:graphicData uri="http://schemas.openxmlformats.org/drawingml/2006/picture">
+                      <pic:pic xmlns:pic="http://schemas.openxmlformats.org/drawingml/2006/picture">
+                        <pic:nvPicPr>
+                          <pic:cNvPr id="1" name="图片 1"/>
+                          <pic:cNvPicPr>
+                            <a:picLocks noChangeAspect="1"/>
+                          </pic:cNvPicPr>
+                        </pic:nvPicPr>
+                        <pic:blipFill>
+                          <a:blip r:embed="rId7"/>
+                          <a:stretch>
+                            <a:fillRect/>
+                          </a:stretch>
+                        </pic:blipFill>
+                        <pic:spPr>
+                          <a:xfrm>
+                            <a:off x="0" y="0"/>
+                            <a:ext cx="952500" cy="499110"/>
+                          </a:xfrm>
+                          <a:prstGeom prst="rect">
+                            <a:avLst/>
+                          </a:prstGeom>
+                        </pic:spPr>
+                      </pic:pic>
+                    </a:graphicData>
+                  </a:graphic>
+                  <wp14:sizeRelH relativeFrom="margin">
+                    <wp14:pctWidth>0</wp14:pctWidth>
+                  </wp14:sizeRelH>
+                  <wp14:sizeRelV relativeFrom="margin">
+                    <wp14:pctHeight>0</wp14:pctHeight>
+                  </wp14:sizeRelV>
+                </wp:anchor>
+              </w:drawing>
+            </w:r>
           </w:p>
           <w:p>
             <w:pPr>
@@ -987,7 +1507,7 @@
 </file>
 
 <file path=word/endnotes.xml><?xml version="1.0" encoding="utf-8"?>
-<w:endnotes xmlns:wpc="http://schemas.microsoft.com/office/word/2010/wordprocessingCanvas" xmlns:mc="http://schemas.openxmlformats.org/markup-compatibility/2006" xmlns:o="urn:schemas-microsoft-com:office:office" xmlns:r="http://schemas.openxmlformats.org/officeDocument/2006/relationships" xmlns:m="http://schemas.openxmlformats.org/officeDocument/2006/math" xmlns:v="urn:schemas-microsoft-com:vml" xmlns:wp14="http://schemas.microsoft.com/office/word/2010/wordprocessingDrawing" xmlns:wp="http://schemas.openxmlformats.org/drawingml/2006/wordprocessingDrawing" xmlns:w10="urn:schemas-microsoft-com:office:word" xmlns:w="http://schemas.openxmlformats.org/wordprocessingml/2006/main" xmlns:w14="http://schemas.microsoft.com/office/word/2010/wordml" xmlns:wpg="http://schemas.microsoft.com/office/word/2010/wordprocessingGroup" xmlns:wpi="http://schemas.microsoft.com/office/word/2010/wordprocessingInk" xmlns:wne="http://schemas.microsoft.com/office/word/2006/wordml" xmlns:wps="http://schemas.microsoft.com/office/word/2010/wordprocessingShape" mc:Ignorable="w14 wp14">
+<w:endnotes xmlns:wpc="http://schemas.microsoft.com/office/word/2010/wordprocessingCanvas" xmlns:cx="http://schemas.microsoft.com/office/drawing/2014/chartex" xmlns:cx1="http://schemas.microsoft.com/office/drawing/2015/9/8/chartex" xmlns:cx2="http://schemas.microsoft.com/office/drawing/2015/10/21/chartex" xmlns:cx3="http://schemas.microsoft.com/office/drawing/2016/5/9/chartex" xmlns:cx4="http://schemas.microsoft.com/office/drawing/2016/5/10/chartex" xmlns:cx5="http://schemas.microsoft.com/office/drawing/2016/5/11/chartex" xmlns:cx6="http://schemas.microsoft.com/office/drawing/2016/5/12/chartex" xmlns:cx7="http://schemas.microsoft.com/office/drawing/2016/5/13/chartex" xmlns:cx8="http://schemas.microsoft.com/office/drawing/2016/5/14/chartex" xmlns:mc="http://schemas.openxmlformats.org/markup-compatibility/2006" xmlns:aink="http://schemas.microsoft.com/office/drawing/2016/ink" xmlns:am3d="http://schemas.microsoft.com/office/drawing/2017/model3d" xmlns:o="urn:schemas-microsoft-com:office:office" xmlns:r="http://schemas.openxmlformats.org/officeDocument/2006/relationships" xmlns:m="http://schemas.openxmlformats.org/officeDocument/2006/math" xmlns:v="urn:schemas-microsoft-com:vml" xmlns:wp14="http://schemas.microsoft.com/office/word/2010/wordprocessingDrawing" xmlns:wp="http://schemas.openxmlformats.org/drawingml/2006/wordprocessingDrawing" xmlns:w10="urn:schemas-microsoft-com:office:word" xmlns:w="http://schemas.openxmlformats.org/wordprocessingml/2006/main" xmlns:w14="http://schemas.microsoft.com/office/word/2010/wordml" xmlns:w15="http://schemas.microsoft.com/office/word/2012/wordml" xmlns:w16cex="http://schemas.microsoft.com/office/word/2018/wordml/cex" xmlns:w16cid="http://schemas.microsoft.com/office/word/2016/wordml/cid" xmlns:w16="http://schemas.microsoft.com/office/word/2018/wordml" xmlns:w16se="http://schemas.microsoft.com/office/word/2015/wordml/symex" xmlns:wpg="http://schemas.microsoft.com/office/word/2010/wordprocessingGroup" xmlns:wpi="http://schemas.microsoft.com/office/word/2010/wordprocessingInk" xmlns:wne="http://schemas.microsoft.com/office/word/2006/wordml" xmlns:wps="http://schemas.microsoft.com/office/word/2010/wordprocessingShape" mc:Ignorable="w14 w15 w16se w16cid w16 w16cex wp14">
   <w:endnote w:type="separator" w:id="-1">
     <w:p>
       <w:r>
@@ -1006,47 +1526,47 @@
 </file>
 
 <file path=word/footer1.xml><?xml version="1.0" encoding="utf-8"?>
-<w:ftr xmlns:wpc="http://schemas.microsoft.com/office/word/2010/wordprocessingCanvas" xmlns:mc="http://schemas.openxmlformats.org/markup-compatibility/2006" xmlns:o="urn:schemas-microsoft-com:office:office" xmlns:r="http://schemas.openxmlformats.org/officeDocument/2006/relationships" xmlns:m="http://schemas.openxmlformats.org/officeDocument/2006/math" xmlns:v="urn:schemas-microsoft-com:vml" xmlns:wp14="http://schemas.microsoft.com/office/word/2010/wordprocessingDrawing" xmlns:wp="http://schemas.openxmlformats.org/drawingml/2006/wordprocessingDrawing" xmlns:w10="urn:schemas-microsoft-com:office:word" xmlns:w="http://schemas.openxmlformats.org/wordprocessingml/2006/main" xmlns:w14="http://schemas.microsoft.com/office/word/2010/wordml" xmlns:wpg="http://schemas.microsoft.com/office/word/2010/wordprocessingGroup" xmlns:wpi="http://schemas.microsoft.com/office/word/2010/wordprocessingInk" xmlns:wne="http://schemas.microsoft.com/office/word/2006/wordml" xmlns:wps="http://schemas.microsoft.com/office/word/2010/wordprocessingShape" mc:Ignorable="w14 wp14">
+<w:ftr xmlns:wpc="http://schemas.microsoft.com/office/word/2010/wordprocessingCanvas" xmlns:cx="http://schemas.microsoft.com/office/drawing/2014/chartex" xmlns:cx1="http://schemas.microsoft.com/office/drawing/2015/9/8/chartex" xmlns:cx2="http://schemas.microsoft.com/office/drawing/2015/10/21/chartex" xmlns:cx3="http://schemas.microsoft.com/office/drawing/2016/5/9/chartex" xmlns:cx4="http://schemas.microsoft.com/office/drawing/2016/5/10/chartex" xmlns:cx5="http://schemas.microsoft.com/office/drawing/2016/5/11/chartex" xmlns:cx6="http://schemas.microsoft.com/office/drawing/2016/5/12/chartex" xmlns:cx7="http://schemas.microsoft.com/office/drawing/2016/5/13/chartex" xmlns:cx8="http://schemas.microsoft.com/office/drawing/2016/5/14/chartex" xmlns:mc="http://schemas.openxmlformats.org/markup-compatibility/2006" xmlns:aink="http://schemas.microsoft.com/office/drawing/2016/ink" xmlns:am3d="http://schemas.microsoft.com/office/drawing/2017/model3d" xmlns:o="urn:schemas-microsoft-com:office:office" xmlns:r="http://schemas.openxmlformats.org/officeDocument/2006/relationships" xmlns:m="http://schemas.openxmlformats.org/officeDocument/2006/math" xmlns:v="urn:schemas-microsoft-com:vml" xmlns:wp14="http://schemas.microsoft.com/office/word/2010/wordprocessingDrawing" xmlns:wp="http://schemas.openxmlformats.org/drawingml/2006/wordprocessingDrawing" xmlns:w10="urn:schemas-microsoft-com:office:word" xmlns:w="http://schemas.openxmlformats.org/wordprocessingml/2006/main" xmlns:w14="http://schemas.microsoft.com/office/word/2010/wordml" xmlns:w15="http://schemas.microsoft.com/office/word/2012/wordml" xmlns:w16cex="http://schemas.microsoft.com/office/word/2018/wordml/cex" xmlns:w16cid="http://schemas.microsoft.com/office/word/2016/wordml/cid" xmlns:w16="http://schemas.microsoft.com/office/word/2018/wordml" xmlns:w16se="http://schemas.microsoft.com/office/word/2015/wordml/symex" xmlns:wpg="http://schemas.microsoft.com/office/word/2010/wordprocessingGroup" xmlns:wpi="http://schemas.microsoft.com/office/word/2010/wordprocessingInk" xmlns:wne="http://schemas.microsoft.com/office/word/2006/wordml" xmlns:wps="http://schemas.microsoft.com/office/word/2010/wordprocessingShape" mc:Ignorable="w14 w15 w16se w16cid w16 w16cex wp14">
   <w:p>
     <w:pPr>
-      <w:pStyle w:val="a4"/>
+      <w:pStyle w:val="a5"/>
       <w:framePr w:wrap="around" w:vAnchor="text" w:hAnchor="margin" w:xAlign="center" w:y="1"/>
       <w:rPr>
-        <w:rStyle w:val="a5"/>
+        <w:rStyle w:val="a7"/>
       </w:rPr>
     </w:pPr>
     <w:r>
       <w:rPr>
-        <w:rStyle w:val="a5"/>
+        <w:rStyle w:val="a7"/>
       </w:rPr>
       <w:fldChar w:fldCharType="begin"/>
     </w:r>
     <w:r>
       <w:rPr>
-        <w:rStyle w:val="a5"/>
+        <w:rStyle w:val="a7"/>
       </w:rPr>
       <w:instrText xml:space="preserve">PAGE  </w:instrText>
     </w:r>
     <w:r>
       <w:rPr>
-        <w:rStyle w:val="a5"/>
+        <w:rStyle w:val="a7"/>
       </w:rPr>
       <w:fldChar w:fldCharType="end"/>
     </w:r>
   </w:p>
   <w:p>
     <w:pPr>
-      <w:pStyle w:val="a4"/>
+      <w:pStyle w:val="a5"/>
     </w:pPr>
   </w:p>
 </w:ftr>
 </file>
 
 <file path=word/footer2.xml><?xml version="1.0" encoding="utf-8"?>
-<w:ftr xmlns:wpc="http://schemas.microsoft.com/office/word/2010/wordprocessingCanvas" xmlns:mc="http://schemas.openxmlformats.org/markup-compatibility/2006" xmlns:o="urn:schemas-microsoft-com:office:office" xmlns:r="http://schemas.openxmlformats.org/officeDocument/2006/relationships" xmlns:m="http://schemas.openxmlformats.org/officeDocument/2006/math" xmlns:v="urn:schemas-microsoft-com:vml" xmlns:wp14="http://schemas.microsoft.com/office/word/2010/wordprocessingDrawing" xmlns:wp="http://schemas.openxmlformats.org/drawingml/2006/wordprocessingDrawing" xmlns:w10="urn:schemas-microsoft-com:office:word" xmlns:w="http://schemas.openxmlformats.org/wordprocessingml/2006/main" xmlns:w14="http://schemas.microsoft.com/office/word/2010/wordml" xmlns:wpg="http://schemas.microsoft.com/office/word/2010/wordprocessingGroup" xmlns:wpi="http://schemas.microsoft.com/office/word/2010/wordprocessingInk" xmlns:wne="http://schemas.microsoft.com/office/word/2006/wordml" xmlns:wps="http://schemas.microsoft.com/office/word/2010/wordprocessingShape" mc:Ignorable="w14 wp14">
+<w:ftr xmlns:wpc="http://schemas.microsoft.com/office/word/2010/wordprocessingCanvas" xmlns:cx="http://schemas.microsoft.com/office/drawing/2014/chartex" xmlns:cx1="http://schemas.microsoft.com/office/drawing/2015/9/8/chartex" xmlns:cx2="http://schemas.microsoft.com/office/drawing/2015/10/21/chartex" xmlns:cx3="http://schemas.microsoft.com/office/drawing/2016/5/9/chartex" xmlns:cx4="http://schemas.microsoft.com/office/drawing/2016/5/10/chartex" xmlns:cx5="http://schemas.microsoft.com/office/drawing/2016/5/11/chartex" xmlns:cx6="http://schemas.microsoft.com/office/drawing/2016/5/12/chartex" xmlns:cx7="http://schemas.microsoft.com/office/drawing/2016/5/13/chartex" xmlns:cx8="http://schemas.microsoft.com/office/drawing/2016/5/14/chartex" xmlns:mc="http://schemas.openxmlformats.org/markup-compatibility/2006" xmlns:aink="http://schemas.microsoft.com/office/drawing/2016/ink" xmlns:am3d="http://schemas.microsoft.com/office/drawing/2017/model3d" xmlns:o="urn:schemas-microsoft-com:office:office" xmlns:r="http://schemas.openxmlformats.org/officeDocument/2006/relationships" xmlns:m="http://schemas.openxmlformats.org/officeDocument/2006/math" xmlns:v="urn:schemas-microsoft-com:vml" xmlns:wp14="http://schemas.microsoft.com/office/word/2010/wordprocessingDrawing" xmlns:wp="http://schemas.openxmlformats.org/drawingml/2006/wordprocessingDrawing" xmlns:w10="urn:schemas-microsoft-com:office:word" xmlns:w="http://schemas.openxmlformats.org/wordprocessingml/2006/main" xmlns:w14="http://schemas.microsoft.com/office/word/2010/wordml" xmlns:w15="http://schemas.microsoft.com/office/word/2012/wordml" xmlns:w16cex="http://schemas.microsoft.com/office/word/2018/wordml/cex" xmlns:w16cid="http://schemas.microsoft.com/office/word/2016/wordml/cid" xmlns:w16="http://schemas.microsoft.com/office/word/2018/wordml" xmlns:w16se="http://schemas.microsoft.com/office/word/2015/wordml/symex" xmlns:wpg="http://schemas.microsoft.com/office/word/2010/wordprocessingGroup" xmlns:wpi="http://schemas.microsoft.com/office/word/2010/wordprocessingInk" xmlns:wne="http://schemas.microsoft.com/office/word/2006/wordml" xmlns:wps="http://schemas.microsoft.com/office/word/2010/wordprocessingShape" mc:Ignorable="w14 w15 w16se w16cid w16 w16cex wp14">
   <w:p>
     <w:pPr>
-      <w:pStyle w:val="a4"/>
+      <w:pStyle w:val="a5"/>
       <w:jc w:val="center"/>
     </w:pPr>
     <w:r>
@@ -1057,76 +1577,76 @@
     </w:r>
     <w:r>
       <w:rPr>
-        <w:rStyle w:val="a5"/>
+        <w:rStyle w:val="a7"/>
       </w:rPr>
       <w:fldChar w:fldCharType="begin"/>
     </w:r>
     <w:r>
       <w:rPr>
-        <w:rStyle w:val="a5"/>
+        <w:rStyle w:val="a7"/>
       </w:rPr>
       <w:instrText xml:space="preserve"> NUMPAGES </w:instrText>
     </w:r>
     <w:r>
       <w:rPr>
-        <w:rStyle w:val="a5"/>
+        <w:rStyle w:val="a7"/>
       </w:rPr>
       <w:fldChar w:fldCharType="separate"/>
     </w:r>
     <w:r>
       <w:rPr>
-        <w:rStyle w:val="a5"/>
+        <w:rStyle w:val="a7"/>
         <w:noProof/>
       </w:rPr>
       <w:t>1</w:t>
     </w:r>
     <w:r>
       <w:rPr>
-        <w:rStyle w:val="a5"/>
+        <w:rStyle w:val="a7"/>
       </w:rPr>
       <w:fldChar w:fldCharType="end"/>
     </w:r>
     <w:r>
       <w:rPr>
-        <w:rStyle w:val="a5"/>
+        <w:rStyle w:val="a7"/>
         <w:rFonts w:hint="eastAsia"/>
       </w:rPr>
       <w:t>页，第</w:t>
     </w:r>
     <w:r>
       <w:rPr>
-        <w:rStyle w:val="a5"/>
+        <w:rStyle w:val="a7"/>
       </w:rPr>
       <w:fldChar w:fldCharType="begin"/>
     </w:r>
     <w:r>
       <w:rPr>
-        <w:rStyle w:val="a5"/>
+        <w:rStyle w:val="a7"/>
       </w:rPr>
       <w:instrText xml:space="preserve"> PAGE </w:instrText>
     </w:r>
     <w:r>
       <w:rPr>
-        <w:rStyle w:val="a5"/>
+        <w:rStyle w:val="a7"/>
       </w:rPr>
       <w:fldChar w:fldCharType="separate"/>
     </w:r>
     <w:r>
       <w:rPr>
-        <w:rStyle w:val="a5"/>
+        <w:rStyle w:val="a7"/>
         <w:noProof/>
       </w:rPr>
       <w:t>1</w:t>
     </w:r>
     <w:r>
       <w:rPr>
-        <w:rStyle w:val="a5"/>
+        <w:rStyle w:val="a7"/>
       </w:rPr>
       <w:fldChar w:fldCharType="end"/>
     </w:r>
     <w:r>
       <w:rPr>
-        <w:rStyle w:val="a5"/>
+        <w:rStyle w:val="a7"/>
         <w:rFonts w:hint="eastAsia"/>
       </w:rPr>
       <w:t>页</w:t>
@@ -1136,7 +1656,7 @@
 </file>
 
 <file path=word/footnotes.xml><?xml version="1.0" encoding="utf-8"?>
-<w:footnotes xmlns:wpc="http://schemas.microsoft.com/office/word/2010/wordprocessingCanvas" xmlns:mc="http://schemas.openxmlformats.org/markup-compatibility/2006" xmlns:o="urn:schemas-microsoft-com:office:office" xmlns:r="http://schemas.openxmlformats.org/officeDocument/2006/relationships" xmlns:m="http://schemas.openxmlformats.org/officeDocument/2006/math" xmlns:v="urn:schemas-microsoft-com:vml" xmlns:wp14="http://schemas.microsoft.com/office/word/2010/wordprocessingDrawing" xmlns:wp="http://schemas.openxmlformats.org/drawingml/2006/wordprocessingDrawing" xmlns:w10="urn:schemas-microsoft-com:office:word" xmlns:w="http://schemas.openxmlformats.org/wordprocessingml/2006/main" xmlns:w14="http://schemas.microsoft.com/office/word/2010/wordml" xmlns:wpg="http://schemas.microsoft.com/office/word/2010/wordprocessingGroup" xmlns:wpi="http://schemas.microsoft.com/office/word/2010/wordprocessingInk" xmlns:wne="http://schemas.microsoft.com/office/word/2006/wordml" xmlns:wps="http://schemas.microsoft.com/office/word/2010/wordprocessingShape" mc:Ignorable="w14 wp14">
+<w:footnotes xmlns:wpc="http://schemas.microsoft.com/office/word/2010/wordprocessingCanvas" xmlns:cx="http://schemas.microsoft.com/office/drawing/2014/chartex" xmlns:cx1="http://schemas.microsoft.com/office/drawing/2015/9/8/chartex" xmlns:cx2="http://schemas.microsoft.com/office/drawing/2015/10/21/chartex" xmlns:cx3="http://schemas.microsoft.com/office/drawing/2016/5/9/chartex" xmlns:cx4="http://schemas.microsoft.com/office/drawing/2016/5/10/chartex" xmlns:cx5="http://schemas.microsoft.com/office/drawing/2016/5/11/chartex" xmlns:cx6="http://schemas.microsoft.com/office/drawing/2016/5/12/chartex" xmlns:cx7="http://schemas.microsoft.com/office/drawing/2016/5/13/chartex" xmlns:cx8="http://schemas.microsoft.com/office/drawing/2016/5/14/chartex" xmlns:mc="http://schemas.openxmlformats.org/markup-compatibility/2006" xmlns:aink="http://schemas.microsoft.com/office/drawing/2016/ink" xmlns:am3d="http://schemas.microsoft.com/office/drawing/2017/model3d" xmlns:o="urn:schemas-microsoft-com:office:office" xmlns:r="http://schemas.openxmlformats.org/officeDocument/2006/relationships" xmlns:m="http://schemas.openxmlformats.org/officeDocument/2006/math" xmlns:v="urn:schemas-microsoft-com:vml" xmlns:wp14="http://schemas.microsoft.com/office/word/2010/wordprocessingDrawing" xmlns:wp="http://schemas.openxmlformats.org/drawingml/2006/wordprocessingDrawing" xmlns:w10="urn:schemas-microsoft-com:office:word" xmlns:w="http://schemas.openxmlformats.org/wordprocessingml/2006/main" xmlns:w14="http://schemas.microsoft.com/office/word/2010/wordml" xmlns:w15="http://schemas.microsoft.com/office/word/2012/wordml" xmlns:w16cex="http://schemas.microsoft.com/office/word/2018/wordml/cex" xmlns:w16cid="http://schemas.microsoft.com/office/word/2016/wordml/cid" xmlns:w16="http://schemas.microsoft.com/office/word/2018/wordml" xmlns:w16se="http://schemas.microsoft.com/office/word/2015/wordml/symex" xmlns:wpg="http://schemas.microsoft.com/office/word/2010/wordprocessingGroup" xmlns:wpi="http://schemas.microsoft.com/office/word/2010/wordprocessingInk" xmlns:wne="http://schemas.microsoft.com/office/word/2006/wordml" xmlns:wps="http://schemas.microsoft.com/office/word/2010/wordprocessingShape" mc:Ignorable="w14 w15 w16se w16cid w16 w16cex wp14">
   <w:footnote w:type="separator" w:id="-1">
     <w:p>
       <w:r>
@@ -1155,7 +1675,7 @@
 </file>
 
 <file path=word/styles.xml><?xml version="1.0" encoding="utf-8"?>
-<w:styles xmlns:mc="http://schemas.openxmlformats.org/markup-compatibility/2006" xmlns:r="http://schemas.openxmlformats.org/officeDocument/2006/relationships" xmlns:w="http://schemas.openxmlformats.org/wordprocessingml/2006/main" xmlns:w14="http://schemas.microsoft.com/office/word/2010/wordml" mc:Ignorable="w14">
+<w:styles xmlns:mc="http://schemas.openxmlformats.org/markup-compatibility/2006" xmlns:r="http://schemas.openxmlformats.org/officeDocument/2006/relationships" xmlns:w="http://schemas.openxmlformats.org/wordprocessingml/2006/main" xmlns:w14="http://schemas.microsoft.com/office/word/2010/wordml" xmlns:w15="http://schemas.microsoft.com/office/word/2012/wordml" xmlns:w16cex="http://schemas.microsoft.com/office/word/2018/wordml/cex" xmlns:w16cid="http://schemas.microsoft.com/office/word/2016/wordml/cid" xmlns:w16="http://schemas.microsoft.com/office/word/2018/wordml" xmlns:w16se="http://schemas.microsoft.com/office/word/2015/wordml/symex" mc:Ignorable="w14 w15 w16se w16cid w16 w16cex">
   <w:docDefaults>
     <w:rPrDefault>
       <w:rPr>
@@ -1168,146 +1688,383 @@
     </w:rPrDefault>
     <w:pPrDefault/>
   </w:docDefaults>
-  <w:latentStyles w:defLockedState="0" w:defUIPriority="99" w:defSemiHidden="1" w:defUnhideWhenUsed="1" w:defQFormat="0" w:count="267">
-    <w:lsdException w:name="Normal" w:semiHidden="0" w:uiPriority="0" w:unhideWhenUsed="0" w:qFormat="1"/>
-    <w:lsdException w:name="heading 1" w:semiHidden="0" w:uiPriority="9" w:unhideWhenUsed="0" w:qFormat="1"/>
-    <w:lsdException w:name="heading 2" w:uiPriority="9" w:qFormat="1"/>
-    <w:lsdException w:name="heading 3" w:uiPriority="9" w:qFormat="1"/>
-    <w:lsdException w:name="heading 4" w:uiPriority="9" w:qFormat="1"/>
-    <w:lsdException w:name="heading 5" w:uiPriority="9" w:qFormat="1"/>
-    <w:lsdException w:name="heading 6" w:uiPriority="9" w:qFormat="1"/>
-    <w:lsdException w:name="heading 7" w:uiPriority="9" w:qFormat="1"/>
-    <w:lsdException w:name="heading 8" w:uiPriority="9" w:qFormat="1"/>
-    <w:lsdException w:name="heading 9" w:uiPriority="9" w:qFormat="1"/>
-    <w:lsdException w:name="toc 1" w:uiPriority="39"/>
-    <w:lsdException w:name="toc 2" w:uiPriority="39"/>
-    <w:lsdException w:name="toc 3" w:uiPriority="39"/>
-    <w:lsdException w:name="toc 4" w:uiPriority="39"/>
-    <w:lsdException w:name="toc 5" w:uiPriority="39"/>
-    <w:lsdException w:name="toc 6" w:uiPriority="39"/>
-    <w:lsdException w:name="toc 7" w:uiPriority="39"/>
-    <w:lsdException w:name="toc 8" w:uiPriority="39"/>
-    <w:lsdException w:name="toc 9" w:uiPriority="39"/>
-    <w:lsdException w:name="footer" w:uiPriority="0"/>
-    <w:lsdException w:name="caption" w:uiPriority="35" w:qFormat="1"/>
-    <w:lsdException w:name="page number" w:uiPriority="0"/>
-    <w:lsdException w:name="Title" w:semiHidden="0" w:uiPriority="10" w:unhideWhenUsed="0" w:qFormat="1"/>
-    <w:lsdException w:name="Default Paragraph Font" w:uiPriority="1"/>
-    <w:lsdException w:name="Subtitle" w:semiHidden="0" w:uiPriority="11" w:unhideWhenUsed="0" w:qFormat="1"/>
-    <w:lsdException w:name="Strong" w:semiHidden="0" w:uiPriority="22" w:unhideWhenUsed="0" w:qFormat="1"/>
-    <w:lsdException w:name="Emphasis" w:semiHidden="0" w:uiPriority="20" w:unhideWhenUsed="0" w:qFormat="1"/>
-    <w:lsdException w:name="Table Grid" w:semiHidden="0" w:uiPriority="59" w:unhideWhenUsed="0"/>
-    <w:lsdException w:name="Placeholder Text" w:unhideWhenUsed="0"/>
-    <w:lsdException w:name="No Spacing" w:semiHidden="0" w:uiPriority="1" w:unhideWhenUsed="0" w:qFormat="1"/>
-    <w:lsdException w:name="Light Shading" w:semiHidden="0" w:uiPriority="60" w:unhideWhenUsed="0"/>
-    <w:lsdException w:name="Light List" w:semiHidden="0" w:uiPriority="61" w:unhideWhenUsed="0"/>
-    <w:lsdException w:name="Light Grid" w:semiHidden="0" w:uiPriority="62" w:unhideWhenUsed="0"/>
-    <w:lsdException w:name="Medium Shading 1" w:semiHidden="0" w:uiPriority="63" w:unhideWhenUsed="0"/>
-    <w:lsdException w:name="Medium Shading 2" w:semiHidden="0" w:uiPriority="64" w:unhideWhenUsed="0"/>
-    <w:lsdException w:name="Medium List 1" w:semiHidden="0" w:uiPriority="65" w:unhideWhenUsed="0"/>
-    <w:lsdException w:name="Medium List 2" w:semiHidden="0" w:uiPriority="66" w:unhideWhenUsed="0"/>
-    <w:lsdException w:name="Medium Grid 1" w:semiHidden="0" w:uiPriority="67" w:unhideWhenUsed="0"/>
-    <w:lsdException w:name="Medium Grid 2" w:semiHidden="0" w:uiPriority="68" w:unhideWhenUsed="0"/>
-    <w:lsdException w:name="Medium Grid 3" w:semiHidden="0" w:uiPriority="69" w:unhideWhenUsed="0"/>
-    <w:lsdException w:name="Dark List" w:semiHidden="0" w:uiPriority="70" w:unhideWhenUsed="0"/>
-    <w:lsdException w:name="Colorful Shading" w:semiHidden="0" w:uiPriority="71" w:unhideWhenUsed="0"/>
-    <w:lsdException w:name="Colorful List" w:semiHidden="0" w:uiPriority="72" w:unhideWhenUsed="0"/>
-    <w:lsdException w:name="Colorful Grid" w:semiHidden="0" w:uiPriority="73" w:unhideWhenUsed="0"/>
-    <w:lsdException w:name="Light Shading Accent 1" w:semiHidden="0" w:uiPriority="60" w:unhideWhenUsed="0"/>
-    <w:lsdException w:name="Light List Accent 1" w:semiHidden="0" w:uiPriority="61" w:unhideWhenUsed="0"/>
-    <w:lsdException w:name="Light Grid Accent 1" w:semiHidden="0" w:uiPriority="62" w:unhideWhenUsed="0"/>
-    <w:lsdException w:name="Medium Shading 1 Accent 1" w:semiHidden="0" w:uiPriority="63" w:unhideWhenUsed="0"/>
-    <w:lsdException w:name="Medium Shading 2 Accent 1" w:semiHidden="0" w:uiPriority="64" w:unhideWhenUsed="0"/>
-    <w:lsdException w:name="Medium List 1 Accent 1" w:semiHidden="0" w:uiPriority="65" w:unhideWhenUsed="0"/>
-    <w:lsdException w:name="Revision" w:unhideWhenUsed="0"/>
-    <w:lsdException w:name="List Paragraph" w:semiHidden="0" w:uiPriority="34" w:unhideWhenUsed="0" w:qFormat="1"/>
-    <w:lsdException w:name="Quote" w:semiHidden="0" w:uiPriority="29" w:unhideWhenUsed="0" w:qFormat="1"/>
-    <w:lsdException w:name="Intense Quote" w:semiHidden="0" w:uiPriority="30" w:unhideWhenUsed="0" w:qFormat="1"/>
-    <w:lsdException w:name="Medium List 2 Accent 1" w:semiHidden="0" w:uiPriority="66" w:unhideWhenUsed="0"/>
-    <w:lsdException w:name="Medium Grid 1 Accent 1" w:semiHidden="0" w:uiPriority="67" w:unhideWhenUsed="0"/>
-    <w:lsdException w:name="Medium Grid 2 Accent 1" w:semiHidden="0" w:uiPriority="68" w:unhideWhenUsed="0"/>
-    <w:lsdException w:name="Medium Grid 3 Accent 1" w:semiHidden="0" w:uiPriority="69" w:unhideWhenUsed="0"/>
-    <w:lsdException w:name="Dark List Accent 1" w:semiHidden="0" w:uiPriority="70" w:unhideWhenUsed="0"/>
-    <w:lsdException w:name="Colorful Shading Accent 1" w:semiHidden="0" w:uiPriority="71" w:unhideWhenUsed="0"/>
-    <w:lsdException w:name="Colorful List Accent 1" w:semiHidden="0" w:uiPriority="72" w:unhideWhenUsed="0"/>
-    <w:lsdException w:name="Colorful Grid Accent 1" w:semiHidden="0" w:uiPriority="73" w:unhideWhenUsed="0"/>
-    <w:lsdException w:name="Light Shading Accent 2" w:semiHidden="0" w:uiPriority="60" w:unhideWhenUsed="0"/>
-    <w:lsdException w:name="Light List Accent 2" w:semiHidden="0" w:uiPriority="61" w:unhideWhenUsed="0"/>
-    <w:lsdException w:name="Light Grid Accent 2" w:semiHidden="0" w:uiPriority="62" w:unhideWhenUsed="0"/>
-    <w:lsdException w:name="Medium Shading 1 Accent 2" w:semiHidden="0" w:uiPriority="63" w:unhideWhenUsed="0"/>
-    <w:lsdException w:name="Medium Shading 2 Accent 2" w:semiHidden="0" w:uiPriority="64" w:unhideWhenUsed="0"/>
-    <w:lsdException w:name="Medium List 1 Accent 2" w:semiHidden="0" w:uiPriority="65" w:unhideWhenUsed="0"/>
-    <w:lsdException w:name="Medium List 2 Accent 2" w:semiHidden="0" w:uiPriority="66" w:unhideWhenUsed="0"/>
-    <w:lsdException w:name="Medium Grid 1 Accent 2" w:semiHidden="0" w:uiPriority="67" w:unhideWhenUsed="0"/>
-    <w:lsdException w:name="Medium Grid 2 Accent 2" w:semiHidden="0" w:uiPriority="68" w:unhideWhenUsed="0"/>
-    <w:lsdException w:name="Medium Grid 3 Accent 2" w:semiHidden="0" w:uiPriority="69" w:unhideWhenUsed="0"/>
-    <w:lsdException w:name="Dark List Accent 2" w:semiHidden="0" w:uiPriority="70" w:unhideWhenUsed="0"/>
-    <w:lsdException w:name="Colorful Shading Accent 2" w:semiHidden="0" w:uiPriority="71" w:unhideWhenUsed="0"/>
-    <w:lsdException w:name="Colorful List Accent 2" w:semiHidden="0" w:uiPriority="72" w:unhideWhenUsed="0"/>
-    <w:lsdException w:name="Colorful Grid Accent 2" w:semiHidden="0" w:uiPriority="73" w:unhideWhenUsed="0"/>
-    <w:lsdException w:name="Light Shading Accent 3" w:semiHidden="0" w:uiPriority="60" w:unhideWhenUsed="0"/>
-    <w:lsdException w:name="Light List Accent 3" w:semiHidden="0" w:uiPriority="61" w:unhideWhenUsed="0"/>
-    <w:lsdException w:name="Light Grid Accent 3" w:semiHidden="0" w:uiPriority="62" w:unhideWhenUsed="0"/>
-    <w:lsdException w:name="Medium Shading 1 Accent 3" w:semiHidden="0" w:uiPriority="63" w:unhideWhenUsed="0"/>
-    <w:lsdException w:name="Medium Shading 2 Accent 3" w:semiHidden="0" w:uiPriority="64" w:unhideWhenUsed="0"/>
-    <w:lsdException w:name="Medium List 1 Accent 3" w:semiHidden="0" w:uiPriority="65" w:unhideWhenUsed="0"/>
-    <w:lsdException w:name="Medium List 2 Accent 3" w:semiHidden="0" w:uiPriority="66" w:unhideWhenUsed="0"/>
-    <w:lsdException w:name="Medium Grid 1 Accent 3" w:semiHidden="0" w:uiPriority="67" w:unhideWhenUsed="0"/>
-    <w:lsdException w:name="Medium Grid 2 Accent 3" w:semiHidden="0" w:uiPriority="68" w:unhideWhenUsed="0"/>
-    <w:lsdException w:name="Medium Grid 3 Accent 3" w:semiHidden="0" w:uiPriority="69" w:unhideWhenUsed="0"/>
-    <w:lsdException w:name="Dark List Accent 3" w:semiHidden="0" w:uiPriority="70" w:unhideWhenUsed="0"/>
-    <w:lsdException w:name="Colorful Shading Accent 3" w:semiHidden="0" w:uiPriority="71" w:unhideWhenUsed="0"/>
-    <w:lsdException w:name="Colorful List Accent 3" w:semiHidden="0" w:uiPriority="72" w:unhideWhenUsed="0"/>
-    <w:lsdException w:name="Colorful Grid Accent 3" w:semiHidden="0" w:uiPriority="73" w:unhideWhenUsed="0"/>
-    <w:lsdException w:name="Light Shading Accent 4" w:semiHidden="0" w:uiPriority="60" w:unhideWhenUsed="0"/>
-    <w:lsdException w:name="Light List Accent 4" w:semiHidden="0" w:uiPriority="61" w:unhideWhenUsed="0"/>
-    <w:lsdException w:name="Light Grid Accent 4" w:semiHidden="0" w:uiPriority="62" w:unhideWhenUsed="0"/>
-    <w:lsdException w:name="Medium Shading 1 Accent 4" w:semiHidden="0" w:uiPriority="63" w:unhideWhenUsed="0"/>
-    <w:lsdException w:name="Medium Shading 2 Accent 4" w:semiHidden="0" w:uiPriority="64" w:unhideWhenUsed="0"/>
-    <w:lsdException w:name="Medium List 1 Accent 4" w:semiHidden="0" w:uiPriority="65" w:unhideWhenUsed="0"/>
-    <w:lsdException w:name="Medium List 2 Accent 4" w:semiHidden="0" w:uiPriority="66" w:unhideWhenUsed="0"/>
-    <w:lsdException w:name="Medium Grid 1 Accent 4" w:semiHidden="0" w:uiPriority="67" w:unhideWhenUsed="0"/>
-    <w:lsdException w:name="Medium Grid 2 Accent 4" w:semiHidden="0" w:uiPriority="68" w:unhideWhenUsed="0"/>
-    <w:lsdException w:name="Medium Grid 3 Accent 4" w:semiHidden="0" w:uiPriority="69" w:unhideWhenUsed="0"/>
-    <w:lsdException w:name="Dark List Accent 4" w:semiHidden="0" w:uiPriority="70" w:unhideWhenUsed="0"/>
-    <w:lsdException w:name="Colorful Shading Accent 4" w:semiHidden="0" w:uiPriority="71" w:unhideWhenUsed="0"/>
-    <w:lsdException w:name="Colorful List Accent 4" w:semiHidden="0" w:uiPriority="72" w:unhideWhenUsed="0"/>
-    <w:lsdException w:name="Colorful Grid Accent 4" w:semiHidden="0" w:uiPriority="73" w:unhideWhenUsed="0"/>
-    <w:lsdException w:name="Light Shading Accent 5" w:semiHidden="0" w:uiPriority="60" w:unhideWhenUsed="0"/>
-    <w:lsdException w:name="Light List Accent 5" w:semiHidden="0" w:uiPriority="61" w:unhideWhenUsed="0"/>
-    <w:lsdException w:name="Light Grid Accent 5" w:semiHidden="0" w:uiPriority="62" w:unhideWhenUsed="0"/>
-    <w:lsdException w:name="Medium Shading 1 Accent 5" w:semiHidden="0" w:uiPriority="63" w:unhideWhenUsed="0"/>
-    <w:lsdException w:name="Medium Shading 2 Accent 5" w:semiHidden="0" w:uiPriority="64" w:unhideWhenUsed="0"/>
-    <w:lsdException w:name="Medium List 1 Accent 5" w:semiHidden="0" w:uiPriority="65" w:unhideWhenUsed="0"/>
-    <w:lsdException w:name="Medium List 2 Accent 5" w:semiHidden="0" w:uiPriority="66" w:unhideWhenUsed="0"/>
-    <w:lsdException w:name="Medium Grid 1 Accent 5" w:semiHidden="0" w:uiPriority="67" w:unhideWhenUsed="0"/>
-    <w:lsdException w:name="Medium Grid 2 Accent 5" w:semiHidden="0" w:uiPriority="68" w:unhideWhenUsed="0"/>
-    <w:lsdException w:name="Medium Grid 3 Accent 5" w:semiHidden="0" w:uiPriority="69" w:unhideWhenUsed="0"/>
-    <w:lsdException w:name="Dark List Accent 5" w:semiHidden="0" w:uiPriority="70" w:unhideWhenUsed="0"/>
-    <w:lsdException w:name="Colorful Shading Accent 5" w:semiHidden="0" w:uiPriority="71" w:unhideWhenUsed="0"/>
-    <w:lsdException w:name="Colorful List Accent 5" w:semiHidden="0" w:uiPriority="72" w:unhideWhenUsed="0"/>
-    <w:lsdException w:name="Colorful Grid Accent 5" w:semiHidden="0" w:uiPriority="73" w:unhideWhenUsed="0"/>
-    <w:lsdException w:name="Light Shading Accent 6" w:semiHidden="0" w:uiPriority="60" w:unhideWhenUsed="0"/>
-    <w:lsdException w:name="Light List Accent 6" w:semiHidden="0" w:uiPriority="61" w:unhideWhenUsed="0"/>
-    <w:lsdException w:name="Light Grid Accent 6" w:semiHidden="0" w:uiPriority="62" w:unhideWhenUsed="0"/>
-    <w:lsdException w:name="Medium Shading 1 Accent 6" w:semiHidden="0" w:uiPriority="63" w:unhideWhenUsed="0"/>
-    <w:lsdException w:name="Medium Shading 2 Accent 6" w:semiHidden="0" w:uiPriority="64" w:unhideWhenUsed="0"/>
-    <w:lsdException w:name="Medium List 1 Accent 6" w:semiHidden="0" w:uiPriority="65" w:unhideWhenUsed="0"/>
-    <w:lsdException w:name="Medium List 2 Accent 6" w:semiHidden="0" w:uiPriority="66" w:unhideWhenUsed="0"/>
-    <w:lsdException w:name="Medium Grid 1 Accent 6" w:semiHidden="0" w:uiPriority="67" w:unhideWhenUsed="0"/>
-    <w:lsdException w:name="Medium Grid 2 Accent 6" w:semiHidden="0" w:uiPriority="68" w:unhideWhenUsed="0"/>
-    <w:lsdException w:name="Medium Grid 3 Accent 6" w:semiHidden="0" w:uiPriority="69" w:unhideWhenUsed="0"/>
-    <w:lsdException w:name="Dark List Accent 6" w:semiHidden="0" w:uiPriority="70" w:unhideWhenUsed="0"/>
-    <w:lsdException w:name="Colorful Shading Accent 6" w:semiHidden="0" w:uiPriority="71" w:unhideWhenUsed="0"/>
-    <w:lsdException w:name="Colorful List Accent 6" w:semiHidden="0" w:uiPriority="72" w:unhideWhenUsed="0"/>
-    <w:lsdException w:name="Colorful Grid Accent 6" w:semiHidden="0" w:uiPriority="73" w:unhideWhenUsed="0"/>
-    <w:lsdException w:name="Subtle Emphasis" w:semiHidden="0" w:uiPriority="19" w:unhideWhenUsed="0" w:qFormat="1"/>
-    <w:lsdException w:name="Intense Emphasis" w:semiHidden="0" w:uiPriority="21" w:unhideWhenUsed="0" w:qFormat="1"/>
-    <w:lsdException w:name="Subtle Reference" w:semiHidden="0" w:uiPriority="31" w:unhideWhenUsed="0" w:qFormat="1"/>
-    <w:lsdException w:name="Intense Reference" w:semiHidden="0" w:uiPriority="32" w:unhideWhenUsed="0" w:qFormat="1"/>
-    <w:lsdException w:name="Book Title" w:semiHidden="0" w:uiPriority="33" w:unhideWhenUsed="0" w:qFormat="1"/>
-    <w:lsdException w:name="Bibliography" w:uiPriority="37"/>
-    <w:lsdException w:name="TOC Heading" w:uiPriority="39" w:qFormat="1"/>
+  <w:latentStyles w:defLockedState="0" w:defUIPriority="99" w:defSemiHidden="0" w:defUnhideWhenUsed="0" w:defQFormat="0" w:count="376">
+    <w:lsdException w:name="Normal" w:uiPriority="0" w:qFormat="1"/>
+    <w:lsdException w:name="heading 1" w:uiPriority="9" w:qFormat="1"/>
+    <w:lsdException w:name="heading 2" w:semiHidden="1" w:uiPriority="9" w:unhideWhenUsed="1" w:qFormat="1"/>
+    <w:lsdException w:name="heading 3" w:semiHidden="1" w:uiPriority="9" w:unhideWhenUsed="1" w:qFormat="1"/>
+    <w:lsdException w:name="heading 4" w:semiHidden="1" w:uiPriority="9" w:unhideWhenUsed="1" w:qFormat="1"/>
+    <w:lsdException w:name="heading 5" w:semiHidden="1" w:uiPriority="9" w:unhideWhenUsed="1" w:qFormat="1"/>
+    <w:lsdException w:name="heading 6" w:semiHidden="1" w:uiPriority="9" w:unhideWhenUsed="1" w:qFormat="1"/>
+    <w:lsdException w:name="heading 7" w:semiHidden="1" w:uiPriority="9" w:unhideWhenUsed="1" w:qFormat="1"/>
+    <w:lsdException w:name="heading 8" w:semiHidden="1" w:uiPriority="9" w:unhideWhenUsed="1" w:qFormat="1"/>
+    <w:lsdException w:name="heading 9" w:semiHidden="1" w:uiPriority="9" w:unhideWhenUsed="1" w:qFormat="1"/>
+    <w:lsdException w:name="index 1" w:semiHidden="1" w:unhideWhenUsed="1"/>
+    <w:lsdException w:name="index 2" w:semiHidden="1" w:unhideWhenUsed="1"/>
+    <w:lsdException w:name="index 3" w:semiHidden="1" w:unhideWhenUsed="1"/>
+    <w:lsdException w:name="index 4" w:semiHidden="1" w:unhideWhenUsed="1"/>
+    <w:lsdException w:name="index 5" w:semiHidden="1" w:unhideWhenUsed="1"/>
+    <w:lsdException w:name="index 6" w:semiHidden="1" w:unhideWhenUsed="1"/>
+    <w:lsdException w:name="index 7" w:semiHidden="1" w:unhideWhenUsed="1"/>
+    <w:lsdException w:name="index 8" w:semiHidden="1" w:unhideWhenUsed="1"/>
+    <w:lsdException w:name="index 9" w:semiHidden="1" w:unhideWhenUsed="1"/>
+    <w:lsdException w:name="toc 1" w:semiHidden="1" w:uiPriority="39" w:unhideWhenUsed="1"/>
+    <w:lsdException w:name="toc 2" w:semiHidden="1" w:uiPriority="39" w:unhideWhenUsed="1"/>
+    <w:lsdException w:name="toc 3" w:semiHidden="1" w:uiPriority="39" w:unhideWhenUsed="1"/>
+    <w:lsdException w:name="toc 4" w:semiHidden="1" w:uiPriority="39" w:unhideWhenUsed="1"/>
+    <w:lsdException w:name="toc 5" w:semiHidden="1" w:uiPriority="39" w:unhideWhenUsed="1"/>
+    <w:lsdException w:name="toc 6" w:semiHidden="1" w:uiPriority="39" w:unhideWhenUsed="1"/>
+    <w:lsdException w:name="toc 7" w:semiHidden="1" w:uiPriority="39" w:unhideWhenUsed="1"/>
+    <w:lsdException w:name="toc 8" w:semiHidden="1" w:uiPriority="39" w:unhideWhenUsed="1"/>
+    <w:lsdException w:name="toc 9" w:semiHidden="1" w:uiPriority="39" w:unhideWhenUsed="1"/>
+    <w:lsdException w:name="Normal Indent" w:semiHidden="1" w:unhideWhenUsed="1"/>
+    <w:lsdException w:name="footnote text" w:semiHidden="1" w:unhideWhenUsed="1"/>
+    <w:lsdException w:name="annotation text" w:semiHidden="1" w:unhideWhenUsed="1"/>
+    <w:lsdException w:name="header" w:semiHidden="1" w:unhideWhenUsed="1"/>
+    <w:lsdException w:name="footer" w:semiHidden="1" w:uiPriority="0" w:unhideWhenUsed="1"/>
+    <w:lsdException w:name="index heading" w:semiHidden="1" w:unhideWhenUsed="1"/>
+    <w:lsdException w:name="caption" w:semiHidden="1" w:uiPriority="35" w:unhideWhenUsed="1" w:qFormat="1"/>
+    <w:lsdException w:name="table of figures" w:semiHidden="1" w:unhideWhenUsed="1"/>
+    <w:lsdException w:name="envelope address" w:semiHidden="1" w:unhideWhenUsed="1"/>
+    <w:lsdException w:name="envelope return" w:semiHidden="1" w:unhideWhenUsed="1"/>
+    <w:lsdException w:name="footnote reference" w:semiHidden="1" w:unhideWhenUsed="1"/>
+    <w:lsdException w:name="annotation reference" w:semiHidden="1" w:unhideWhenUsed="1"/>
+    <w:lsdException w:name="line number" w:semiHidden="1" w:unhideWhenUsed="1"/>
+    <w:lsdException w:name="page number" w:semiHidden="1" w:uiPriority="0" w:unhideWhenUsed="1"/>
+    <w:lsdException w:name="endnote reference" w:semiHidden="1" w:unhideWhenUsed="1"/>
+    <w:lsdException w:name="endnote text" w:semiHidden="1" w:unhideWhenUsed="1"/>
+    <w:lsdException w:name="table of authorities" w:semiHidden="1" w:unhideWhenUsed="1"/>
+    <w:lsdException w:name="macro" w:semiHidden="1" w:unhideWhenUsed="1"/>
+    <w:lsdException w:name="toa heading" w:semiHidden="1" w:unhideWhenUsed="1"/>
+    <w:lsdException w:name="List" w:semiHidden="1" w:unhideWhenUsed="1"/>
+    <w:lsdException w:name="List Bullet" w:semiHidden="1" w:unhideWhenUsed="1"/>
+    <w:lsdException w:name="List Number" w:semiHidden="1" w:unhideWhenUsed="1"/>
+    <w:lsdException w:name="List 2" w:semiHidden="1" w:unhideWhenUsed="1"/>
+    <w:lsdException w:name="List 3" w:semiHidden="1" w:unhideWhenUsed="1"/>
+    <w:lsdException w:name="List 4" w:semiHidden="1" w:unhideWhenUsed="1"/>
+    <w:lsdException w:name="List 5" w:semiHidden="1" w:unhideWhenUsed="1"/>
+    <w:lsdException w:name="List Bullet 2" w:semiHidden="1" w:unhideWhenUsed="1"/>
+    <w:lsdException w:name="List Bullet 3" w:semiHidden="1" w:unhideWhenUsed="1"/>
+    <w:lsdException w:name="List Bullet 4" w:semiHidden="1" w:unhideWhenUsed="1"/>
+    <w:lsdException w:name="List Bullet 5" w:semiHidden="1" w:unhideWhenUsed="1"/>
+    <w:lsdException w:name="List Number 2" w:semiHidden="1" w:unhideWhenUsed="1"/>
+    <w:lsdException w:name="List Number 3" w:semiHidden="1" w:unhideWhenUsed="1"/>
+    <w:lsdException w:name="List Number 4" w:semiHidden="1" w:unhideWhenUsed="1"/>
+    <w:lsdException w:name="List Number 5" w:semiHidden="1" w:unhideWhenUsed="1"/>
+    <w:lsdException w:name="Title" w:uiPriority="10" w:qFormat="1"/>
+    <w:lsdException w:name="Closing" w:semiHidden="1" w:unhideWhenUsed="1"/>
+    <w:lsdException w:name="Signature" w:semiHidden="1" w:unhideWhenUsed="1"/>
+    <w:lsdException w:name="Default Paragraph Font" w:semiHidden="1" w:uiPriority="1" w:unhideWhenUsed="1"/>
+    <w:lsdException w:name="Body Text" w:semiHidden="1" w:unhideWhenUsed="1"/>
+    <w:lsdException w:name="Body Text Indent" w:semiHidden="1" w:unhideWhenUsed="1"/>
+    <w:lsdException w:name="List Continue" w:semiHidden="1" w:unhideWhenUsed="1"/>
+    <w:lsdException w:name="List Continue 2" w:semiHidden="1" w:unhideWhenUsed="1"/>
+    <w:lsdException w:name="List Continue 3" w:semiHidden="1" w:unhideWhenUsed="1"/>
+    <w:lsdException w:name="List Continue 4" w:semiHidden="1" w:unhideWhenUsed="1"/>
+    <w:lsdException w:name="List Continue 5" w:semiHidden="1" w:unhideWhenUsed="1"/>
+    <w:lsdException w:name="Message Header" w:semiHidden="1" w:unhideWhenUsed="1"/>
+    <w:lsdException w:name="Subtitle" w:uiPriority="11" w:qFormat="1"/>
+    <w:lsdException w:name="Salutation" w:semiHidden="1" w:unhideWhenUsed="1"/>
+    <w:lsdException w:name="Date" w:semiHidden="1" w:unhideWhenUsed="1"/>
+    <w:lsdException w:name="Body Text First Indent" w:semiHidden="1" w:unhideWhenUsed="1"/>
+    <w:lsdException w:name="Body Text First Indent 2" w:semiHidden="1" w:unhideWhenUsed="1"/>
+    <w:lsdException w:name="Note Heading" w:semiHidden="1" w:unhideWhenUsed="1"/>
+    <w:lsdException w:name="Body Text 2" w:semiHidden="1" w:unhideWhenUsed="1"/>
+    <w:lsdException w:name="Body Text 3" w:semiHidden="1" w:unhideWhenUsed="1"/>
+    <w:lsdException w:name="Body Text Indent 2" w:semiHidden="1" w:unhideWhenUsed="1"/>
+    <w:lsdException w:name="Body Text Indent 3" w:semiHidden="1" w:unhideWhenUsed="1"/>
+    <w:lsdException w:name="Block Text" w:semiHidden="1" w:unhideWhenUsed="1"/>
+    <w:lsdException w:name="Hyperlink" w:semiHidden="1" w:unhideWhenUsed="1"/>
+    <w:lsdException w:name="FollowedHyperlink" w:semiHidden="1" w:unhideWhenUsed="1"/>
+    <w:lsdException w:name="Strong" w:uiPriority="22" w:qFormat="1"/>
+    <w:lsdException w:name="Emphasis" w:uiPriority="20" w:qFormat="1"/>
+    <w:lsdException w:name="Document Map" w:semiHidden="1" w:unhideWhenUsed="1"/>
+    <w:lsdException w:name="Plain Text" w:semiHidden="1" w:unhideWhenUsed="1"/>
+    <w:lsdException w:name="E-mail Signature" w:semiHidden="1" w:unhideWhenUsed="1"/>
+    <w:lsdException w:name="HTML Top of Form" w:semiHidden="1" w:unhideWhenUsed="1"/>
+    <w:lsdException w:name="HTML Bottom of Form" w:semiHidden="1" w:unhideWhenUsed="1"/>
+    <w:lsdException w:name="Normal (Web)" w:semiHidden="1" w:unhideWhenUsed="1"/>
+    <w:lsdException w:name="HTML Acronym" w:semiHidden="1" w:unhideWhenUsed="1"/>
+    <w:lsdException w:name="HTML Address" w:semiHidden="1" w:unhideWhenUsed="1"/>
+    <w:lsdException w:name="HTML Cite" w:semiHidden="1" w:unhideWhenUsed="1"/>
+    <w:lsdException w:name="HTML Code" w:semiHidden="1" w:unhideWhenUsed="1"/>
+    <w:lsdException w:name="HTML Definition" w:semiHidden="1" w:unhideWhenUsed="1"/>
+    <w:lsdException w:name="HTML Keyboard" w:semiHidden="1" w:unhideWhenUsed="1"/>
+    <w:lsdException w:name="HTML Preformatted" w:semiHidden="1" w:unhideWhenUsed="1"/>
+    <w:lsdException w:name="HTML Sample" w:semiHidden="1" w:unhideWhenUsed="1"/>
+    <w:lsdException w:name="HTML Typewriter" w:semiHidden="1" w:unhideWhenUsed="1"/>
+    <w:lsdException w:name="HTML Variable" w:semiHidden="1" w:unhideWhenUsed="1"/>
+    <w:lsdException w:name="Normal Table" w:semiHidden="1" w:unhideWhenUsed="1"/>
+    <w:lsdException w:name="annotation subject" w:semiHidden="1" w:unhideWhenUsed="1"/>
+    <w:lsdException w:name="No List" w:semiHidden="1" w:unhideWhenUsed="1"/>
+    <w:lsdException w:name="Outline List 1" w:semiHidden="1" w:unhideWhenUsed="1"/>
+    <w:lsdException w:name="Outline List 2" w:semiHidden="1" w:unhideWhenUsed="1"/>
+    <w:lsdException w:name="Outline List 3" w:semiHidden="1" w:unhideWhenUsed="1"/>
+    <w:lsdException w:name="Table Simple 1" w:semiHidden="1" w:unhideWhenUsed="1"/>
+    <w:lsdException w:name="Table Simple 2" w:semiHidden="1" w:unhideWhenUsed="1"/>
+    <w:lsdException w:name="Table Simple 3" w:semiHidden="1" w:unhideWhenUsed="1"/>
+    <w:lsdException w:name="Table Classic 1" w:semiHidden="1" w:unhideWhenUsed="1"/>
+    <w:lsdException w:name="Table Classic 2" w:semiHidden="1" w:unhideWhenUsed="1"/>
+    <w:lsdException w:name="Table Classic 3" w:semiHidden="1" w:unhideWhenUsed="1"/>
+    <w:lsdException w:name="Table Classic 4" w:semiHidden="1" w:unhideWhenUsed="1"/>
+    <w:lsdException w:name="Table Colorful 1" w:semiHidden="1" w:unhideWhenUsed="1"/>
+    <w:lsdException w:name="Table Colorful 2" w:semiHidden="1" w:unhideWhenUsed="1"/>
+    <w:lsdException w:name="Table Colorful 3" w:semiHidden="1" w:unhideWhenUsed="1"/>
+    <w:lsdException w:name="Table Columns 1" w:semiHidden="1" w:unhideWhenUsed="1"/>
+    <w:lsdException w:name="Table Columns 2" w:semiHidden="1" w:unhideWhenUsed="1"/>
+    <w:lsdException w:name="Table Columns 3" w:semiHidden="1" w:unhideWhenUsed="1"/>
+    <w:lsdException w:name="Table Columns 4" w:semiHidden="1" w:unhideWhenUsed="1"/>
+    <w:lsdException w:name="Table Columns 5" w:semiHidden="1" w:unhideWhenUsed="1"/>
+    <w:lsdException w:name="Table Grid 1" w:semiHidden="1" w:unhideWhenUsed="1"/>
+    <w:lsdException w:name="Table Grid 2" w:semiHidden="1" w:unhideWhenUsed="1"/>
+    <w:lsdException w:name="Table Grid 3" w:semiHidden="1" w:unhideWhenUsed="1"/>
+    <w:lsdException w:name="Table Grid 4" w:semiHidden="1" w:unhideWhenUsed="1"/>
+    <w:lsdException w:name="Table Grid 5" w:semiHidden="1" w:unhideWhenUsed="1"/>
+    <w:lsdException w:name="Table Grid 6" w:semiHidden="1" w:unhideWhenUsed="1"/>
+    <w:lsdException w:name="Table Grid 7" w:semiHidden="1" w:unhideWhenUsed="1"/>
+    <w:lsdException w:name="Table Grid 8" w:semiHidden="1" w:unhideWhenUsed="1"/>
+    <w:lsdException w:name="Table List 1" w:semiHidden="1" w:unhideWhenUsed="1"/>
+    <w:lsdException w:name="Table List 2" w:semiHidden="1" w:unhideWhenUsed="1"/>
+    <w:lsdException w:name="Table List 3" w:semiHidden="1" w:unhideWhenUsed="1"/>
+    <w:lsdException w:name="Table List 4" w:semiHidden="1" w:unhideWhenUsed="1"/>
+    <w:lsdException w:name="Table List 5" w:semiHidden="1" w:unhideWhenUsed="1"/>
+    <w:lsdException w:name="Table List 6" w:semiHidden="1" w:unhideWhenUsed="1"/>
+    <w:lsdException w:name="Table List 7" w:semiHidden="1" w:unhideWhenUsed="1"/>
+    <w:lsdException w:name="Table List 8" w:semiHidden="1" w:unhideWhenUsed="1"/>
+    <w:lsdException w:name="Table 3D effects 1" w:semiHidden="1" w:unhideWhenUsed="1"/>
+    <w:lsdException w:name="Table 3D effects 2" w:semiHidden="1" w:unhideWhenUsed="1"/>
+    <w:lsdException w:name="Table 3D effects 3" w:semiHidden="1" w:unhideWhenUsed="1"/>
+    <w:lsdException w:name="Table Contemporary" w:semiHidden="1" w:unhideWhenUsed="1"/>
+    <w:lsdException w:name="Table Elegant" w:semiHidden="1" w:unhideWhenUsed="1"/>
+    <w:lsdException w:name="Table Professional" w:semiHidden="1" w:unhideWhenUsed="1"/>
+    <w:lsdException w:name="Table Subtle 1" w:semiHidden="1" w:unhideWhenUsed="1"/>
+    <w:lsdException w:name="Table Subtle 2" w:semiHidden="1" w:unhideWhenUsed="1"/>
+    <w:lsdException w:name="Table Web 1" w:semiHidden="1" w:unhideWhenUsed="1"/>
+    <w:lsdException w:name="Table Web 2" w:semiHidden="1" w:unhideWhenUsed="1"/>
+    <w:lsdException w:name="Table Web 3" w:semiHidden="1" w:unhideWhenUsed="1"/>
+    <w:lsdException w:name="Balloon Text" w:semiHidden="1" w:unhideWhenUsed="1"/>
+    <w:lsdException w:name="Table Grid" w:semiHidden="1" w:uiPriority="59" w:unhideWhenUsed="1"/>
+    <w:lsdException w:name="Table Theme" w:semiHidden="1" w:unhideWhenUsed="1"/>
+    <w:lsdException w:name="Placeholder Text" w:semiHidden="1"/>
+    <w:lsdException w:name="No Spacing" w:uiPriority="1" w:qFormat="1"/>
+    <w:lsdException w:name="Light Shading" w:uiPriority="60"/>
+    <w:lsdException w:name="Light List" w:uiPriority="61"/>
+    <w:lsdException w:name="Light Grid" w:uiPriority="62"/>
+    <w:lsdException w:name="Medium Shading 1" w:uiPriority="63"/>
+    <w:lsdException w:name="Medium Shading 2" w:uiPriority="64"/>
+    <w:lsdException w:name="Medium List 1" w:uiPriority="65"/>
+    <w:lsdException w:name="Medium List 2" w:uiPriority="66"/>
+    <w:lsdException w:name="Medium Grid 1" w:uiPriority="67"/>
+    <w:lsdException w:name="Medium Grid 2" w:uiPriority="68"/>
+    <w:lsdException w:name="Medium Grid 3" w:uiPriority="69"/>
+    <w:lsdException w:name="Dark List" w:uiPriority="70"/>
+    <w:lsdException w:name="Colorful Shading" w:uiPriority="71"/>
+    <w:lsdException w:name="Colorful List" w:uiPriority="72"/>
+    <w:lsdException w:name="Colorful Grid" w:uiPriority="73"/>
+    <w:lsdException w:name="Light Shading Accent 1" w:uiPriority="60"/>
+    <w:lsdException w:name="Light List Accent 1" w:uiPriority="61"/>
+    <w:lsdException w:name="Light Grid Accent 1" w:uiPriority="62"/>
+    <w:lsdException w:name="Medium Shading 1 Accent 1" w:uiPriority="63"/>
+    <w:lsdException w:name="Medium Shading 2 Accent 1" w:uiPriority="64"/>
+    <w:lsdException w:name="Medium List 1 Accent 1" w:uiPriority="65"/>
+    <w:lsdException w:name="Revision" w:semiHidden="1"/>
+    <w:lsdException w:name="List Paragraph" w:uiPriority="34" w:qFormat="1"/>
+    <w:lsdException w:name="Quote" w:uiPriority="29" w:qFormat="1"/>
+    <w:lsdException w:name="Intense Quote" w:uiPriority="30" w:qFormat="1"/>
+    <w:lsdException w:name="Medium List 2 Accent 1" w:uiPriority="66"/>
+    <w:lsdException w:name="Medium Grid 1 Accent 1" w:uiPriority="67"/>
+    <w:lsdException w:name="Medium Grid 2 Accent 1" w:uiPriority="68"/>
+    <w:lsdException w:name="Medium Grid 3 Accent 1" w:uiPriority="69"/>
+    <w:lsdException w:name="Dark List Accent 1" w:uiPriority="70"/>
+    <w:lsdException w:name="Colorful Shading Accent 1" w:uiPriority="71"/>
+    <w:lsdException w:name="Colorful List Accent 1" w:uiPriority="72"/>
+    <w:lsdException w:name="Colorful Grid Accent 1" w:uiPriority="73"/>
+    <w:lsdException w:name="Light Shading Accent 2" w:uiPriority="60"/>
+    <w:lsdException w:name="Light List Accent 2" w:uiPriority="61"/>
+    <w:lsdException w:name="Light Grid Accent 2" w:uiPriority="62"/>
+    <w:lsdException w:name="Medium Shading 1 Accent 2" w:uiPriority="63"/>
+    <w:lsdException w:name="Medium Shading 2 Accent 2" w:uiPriority="64"/>
+    <w:lsdException w:name="Medium List 1 Accent 2" w:uiPriority="65"/>
+    <w:lsdException w:name="Medium List 2 Accent 2" w:uiPriority="66"/>
+    <w:lsdException w:name="Medium Grid 1 Accent 2" w:uiPriority="67"/>
+    <w:lsdException w:name="Medium Grid 2 Accent 2" w:uiPriority="68"/>
+    <w:lsdException w:name="Medium Grid 3 Accent 2" w:uiPriority="69"/>
+    <w:lsdException w:name="Dark List Accent 2" w:uiPriority="70"/>
+    <w:lsdException w:name="Colorful Shading Accent 2" w:uiPriority="71"/>
+    <w:lsdException w:name="Colorful List Accent 2" w:uiPriority="72"/>
+    <w:lsdException w:name="Colorful Grid Accent 2" w:uiPriority="73"/>
+    <w:lsdException w:name="Light Shading Accent 3" w:uiPriority="60"/>
+    <w:lsdException w:name="Light List Accent 3" w:uiPriority="61"/>
+    <w:lsdException w:name="Light Grid Accent 3" w:uiPriority="62"/>
+    <w:lsdException w:name="Medium Shading 1 Accent 3" w:uiPriority="63"/>
+    <w:lsdException w:name="Medium Shading 2 Accent 3" w:uiPriority="64"/>
+    <w:lsdException w:name="Medium List 1 Accent 3" w:uiPriority="65"/>
+    <w:lsdException w:name="Medium List 2 Accent 3" w:uiPriority="66"/>
+    <w:lsdException w:name="Medium Grid 1 Accent 3" w:uiPriority="67"/>
+    <w:lsdException w:name="Medium Grid 2 Accent 3" w:uiPriority="68"/>
+    <w:lsdException w:name="Medium Grid 3 Accent 3" w:uiPriority="69"/>
+    <w:lsdException w:name="Dark List Accent 3" w:uiPriority="70"/>
+    <w:lsdException w:name="Colorful Shading Accent 3" w:uiPriority="71"/>
+    <w:lsdException w:name="Colorful List Accent 3" w:uiPriority="72"/>
+    <w:lsdException w:name="Colorful Grid Accent 3" w:uiPriority="73"/>
+    <w:lsdException w:name="Light Shading Accent 4" w:uiPriority="60"/>
+    <w:lsdException w:name="Light List Accent 4" w:uiPriority="61"/>
+    <w:lsdException w:name="Light Grid Accent 4" w:uiPriority="62"/>
+    <w:lsdException w:name="Medium Shading 1 Accent 4" w:uiPriority="63"/>
+    <w:lsdException w:name="Medium Shading 2 Accent 4" w:uiPriority="64"/>
+    <w:lsdException w:name="Medium List 1 Accent 4" w:uiPriority="65"/>
+    <w:lsdException w:name="Medium List 2 Accent 4" w:uiPriority="66"/>
+    <w:lsdException w:name="Medium Grid 1 Accent 4" w:uiPriority="67"/>
+    <w:lsdException w:name="Medium Grid 2 Accent 4" w:uiPriority="68"/>
+    <w:lsdException w:name="Medium Grid 3 Accent 4" w:uiPriority="69"/>
+    <w:lsdException w:name="Dark List Accent 4" w:uiPriority="70"/>
+    <w:lsdException w:name="Colorful Shading Accent 4" w:uiPriority="71"/>
+    <w:lsdException w:name="Colorful List Accent 4" w:uiPriority="72"/>
+    <w:lsdException w:name="Colorful Grid Accent 4" w:uiPriority="73"/>
+    <w:lsdException w:name="Light Shading Accent 5" w:uiPriority="60"/>
+    <w:lsdException w:name="Light List Accent 5" w:uiPriority="61"/>
+    <w:lsdException w:name="Light Grid Accent 5" w:uiPriority="62"/>
+    <w:lsdException w:name="Medium Shading 1 Accent 5" w:uiPriority="63"/>
+    <w:lsdException w:name="Medium Shading 2 Accent 5" w:uiPriority="64"/>
+    <w:lsdException w:name="Medium List 1 Accent 5" w:uiPriority="65"/>
+    <w:lsdException w:name="Medium List 2 Accent 5" w:uiPriority="66"/>
+    <w:lsdException w:name="Medium Grid 1 Accent 5" w:uiPriority="67"/>
+    <w:lsdException w:name="Medium Grid 2 Accent 5" w:uiPriority="68"/>
+    <w:lsdException w:name="Medium Grid 3 Accent 5" w:uiPriority="69"/>
+    <w:lsdException w:name="Dark List Accent 5" w:uiPriority="70"/>
+    <w:lsdException w:name="Colorful Shading Accent 5" w:uiPriority="71"/>
+    <w:lsdException w:name="Colorful List Accent 5" w:uiPriority="72"/>
+    <w:lsdException w:name="Colorful Grid Accent 5" w:uiPriority="73"/>
+    <w:lsdException w:name="Light Shading Accent 6" w:uiPriority="60"/>
+    <w:lsdException w:name="Light List Accent 6" w:uiPriority="61"/>
+    <w:lsdException w:name="Light Grid Accent 6" w:uiPriority="62"/>
+    <w:lsdException w:name="Medium Shading 1 Accent 6" w:uiPriority="63"/>
+    <w:lsdException w:name="Medium Shading 2 Accent 6" w:uiPriority="64"/>
+    <w:lsdException w:name="Medium List 1 Accent 6" w:uiPriority="65"/>
+    <w:lsdException w:name="Medium List 2 Accent 6" w:uiPriority="66"/>
+    <w:lsdException w:name="Medium Grid 1 Accent 6" w:uiPriority="67"/>
+    <w:lsdException w:name="Medium Grid 2 Accent 6" w:uiPriority="68"/>
+    <w:lsdException w:name="Medium Grid 3 Accent 6" w:uiPriority="69"/>
+    <w:lsdException w:name="Dark List Accent 6" w:uiPriority="70"/>
+    <w:lsdException w:name="Colorful Shading Accent 6" w:uiPriority="71"/>
+    <w:lsdException w:name="Colorful List Accent 6" w:uiPriority="72"/>
+    <w:lsdException w:name="Colorful Grid Accent 6" w:uiPriority="73"/>
+    <w:lsdException w:name="Subtle Emphasis" w:uiPriority="19" w:qFormat="1"/>
+    <w:lsdException w:name="Intense Emphasis" w:uiPriority="21" w:qFormat="1"/>
+    <w:lsdException w:name="Subtle Reference" w:uiPriority="31" w:qFormat="1"/>
+    <w:lsdException w:name="Intense Reference" w:uiPriority="32" w:qFormat="1"/>
+    <w:lsdException w:name="Book Title" w:uiPriority="33" w:qFormat="1"/>
+    <w:lsdException w:name="Bibliography" w:semiHidden="1" w:uiPriority="37" w:unhideWhenUsed="1"/>
+    <w:lsdException w:name="TOC Heading" w:semiHidden="1" w:uiPriority="39" w:unhideWhenUsed="1" w:qFormat="1"/>
+    <w:lsdException w:name="Plain Table 1" w:uiPriority="41"/>
+    <w:lsdException w:name="Plain Table 2" w:uiPriority="42"/>
+    <w:lsdException w:name="Plain Table 3" w:uiPriority="43"/>
+    <w:lsdException w:name="Plain Table 4" w:uiPriority="44"/>
+    <w:lsdException w:name="Plain Table 5" w:uiPriority="45"/>
+    <w:lsdException w:name="Grid Table Light" w:uiPriority="40"/>
+    <w:lsdException w:name="Grid Table 1 Light" w:uiPriority="46"/>
+    <w:lsdException w:name="Grid Table 2" w:uiPriority="47"/>
+    <w:lsdException w:name="Grid Table 3" w:uiPriority="48"/>
+    <w:lsdException w:name="Grid Table 4" w:uiPriority="49"/>
+    <w:lsdException w:name="Grid Table 5 Dark" w:uiPriority="50"/>
+    <w:lsdException w:name="Grid Table 6 Colorful" w:uiPriority="51"/>
+    <w:lsdException w:name="Grid Table 7 Colorful" w:uiPriority="52"/>
+    <w:lsdException w:name="Grid Table 1 Light Accent 1" w:uiPriority="46"/>
+    <w:lsdException w:name="Grid Table 2 Accent 1" w:uiPriority="47"/>
+    <w:lsdException w:name="Grid Table 3 Accent 1" w:uiPriority="48"/>
+    <w:lsdException w:name="Grid Table 4 Accent 1" w:uiPriority="49"/>
+    <w:lsdException w:name="Grid Table 5 Dark Accent 1" w:uiPriority="50"/>
+    <w:lsdException w:name="Grid Table 6 Colorful Accent 1" w:uiPriority="51"/>
+    <w:lsdException w:name="Grid Table 7 Colorful Accent 1" w:uiPriority="52"/>
+    <w:lsdException w:name="Grid Table 1 Light Accent 2" w:uiPriority="46"/>
+    <w:lsdException w:name="Grid Table 2 Accent 2" w:uiPriority="47"/>
+    <w:lsdException w:name="Grid Table 3 Accent 2" w:uiPriority="48"/>
+    <w:lsdException w:name="Grid Table 4 Accent 2" w:uiPriority="49"/>
+    <w:lsdException w:name="Grid Table 5 Dark Accent 2" w:uiPriority="50"/>
+    <w:lsdException w:name="Grid Table 6 Colorful Accent 2" w:uiPriority="51"/>
+    <w:lsdException w:name="Grid Table 7 Colorful Accent 2" w:uiPriority="52"/>
+    <w:lsdException w:name="Grid Table 1 Light Accent 3" w:uiPriority="46"/>
+    <w:lsdException w:name="Grid Table 2 Accent 3" w:uiPriority="47"/>
+    <w:lsdException w:name="Grid Table 3 Accent 3" w:uiPriority="48"/>
+    <w:lsdException w:name="Grid Table 4 Accent 3" w:uiPriority="49"/>
+    <w:lsdException w:name="Grid Table 5 Dark Accent 3" w:uiPriority="50"/>
+    <w:lsdException w:name="Grid Table 6 Colorful Accent 3" w:uiPriority="51"/>
+    <w:lsdException w:name="Grid Table 7 Colorful Accent 3" w:uiPriority="52"/>
+    <w:lsdException w:name="Grid Table 1 Light Accent 4" w:uiPriority="46"/>
+    <w:lsdException w:name="Grid Table 2 Accent 4" w:uiPriority="47"/>
+    <w:lsdException w:name="Grid Table 3 Accent 4" w:uiPriority="48"/>
+    <w:lsdException w:name="Grid Table 4 Accent 4" w:uiPriority="49"/>
+    <w:lsdException w:name="Grid Table 5 Dark Accent 4" w:uiPriority="50"/>
+    <w:lsdException w:name="Grid Table 6 Colorful Accent 4" w:uiPriority="51"/>
+    <w:lsdException w:name="Grid Table 7 Colorful Accent 4" w:uiPriority="52"/>
+    <w:lsdException w:name="Grid Table 1 Light Accent 5" w:uiPriority="46"/>
+    <w:lsdException w:name="Grid Table 2 Accent 5" w:uiPriority="47"/>
+    <w:lsdException w:name="Grid Table 3 Accent 5" w:uiPriority="48"/>
+    <w:lsdException w:name="Grid Table 4 Accent 5" w:uiPriority="49"/>
+    <w:lsdException w:name="Grid Table 5 Dark Accent 5" w:uiPriority="50"/>
+    <w:lsdException w:name="Grid Table 6 Colorful Accent 5" w:uiPriority="51"/>
+    <w:lsdException w:name="Grid Table 7 Colorful Accent 5" w:uiPriority="52"/>
+    <w:lsdException w:name="Grid Table 1 Light Accent 6" w:uiPriority="46"/>
+    <w:lsdException w:name="Grid Table 2 Accent 6" w:uiPriority="47"/>
+    <w:lsdException w:name="Grid Table 3 Accent 6" w:uiPriority="48"/>
+    <w:lsdException w:name="Grid Table 4 Accent 6" w:uiPriority="49"/>
+    <w:lsdException w:name="Grid Table 5 Dark Accent 6" w:uiPriority="50"/>
+    <w:lsdException w:name="Grid Table 6 Colorful Accent 6" w:uiPriority="51"/>
+    <w:lsdException w:name="Grid Table 7 Colorful Accent 6" w:uiPriority="52"/>
+    <w:lsdException w:name="List Table 1 Light" w:uiPriority="46"/>
+    <w:lsdException w:name="List Table 2" w:uiPriority="47"/>
+    <w:lsdException w:name="List Table 3" w:uiPriority="48"/>
+    <w:lsdException w:name="List Table 4" w:uiPriority="49"/>
+    <w:lsdException w:name="List Table 5 Dark" w:uiPriority="50"/>
+    <w:lsdException w:name="List Table 6 Colorful" w:uiPriority="51"/>
+    <w:lsdException w:name="List Table 7 Colorful" w:uiPriority="52"/>
+    <w:lsdException w:name="List Table 1 Light Accent 1" w:uiPriority="46"/>
+    <w:lsdException w:name="List Table 2 Accent 1" w:uiPriority="47"/>
+    <w:lsdException w:name="List Table 3 Accent 1" w:uiPriority="48"/>
+    <w:lsdException w:name="List Table 4 Accent 1" w:uiPriority="49"/>
+    <w:lsdException w:name="List Table 5 Dark Accent 1" w:uiPriority="50"/>
+    <w:lsdException w:name="List Table 6 Colorful Accent 1" w:uiPriority="51"/>
+    <w:lsdException w:name="List Table 7 Colorful Accent 1" w:uiPriority="52"/>
+    <w:lsdException w:name="List Table 1 Light Accent 2" w:uiPriority="46"/>
+    <w:lsdException w:name="List Table 2 Accent 2" w:uiPriority="47"/>
+    <w:lsdException w:name="List Table 3 Accent 2" w:uiPriority="48"/>
+    <w:lsdException w:name="List Table 4 Accent 2" w:uiPriority="49"/>
+    <w:lsdException w:name="List Table 5 Dark Accent 2" w:uiPriority="50"/>
+    <w:lsdException w:name="List Table 6 Colorful Accent 2" w:uiPriority="51"/>
+    <w:lsdException w:name="List Table 7 Colorful Accent 2" w:uiPriority="52"/>
+    <w:lsdException w:name="List Table 1 Light Accent 3" w:uiPriority="46"/>
+    <w:lsdException w:name="List Table 2 Accent 3" w:uiPriority="47"/>
+    <w:lsdException w:name="List Table 3 Accent 3" w:uiPriority="48"/>
+    <w:lsdException w:name="List Table 4 Accent 3" w:uiPriority="49"/>
+    <w:lsdException w:name="List Table 5 Dark Accent 3" w:uiPriority="50"/>
+    <w:lsdException w:name="List Table 6 Colorful Accent 3" w:uiPriority="51"/>
+    <w:lsdException w:name="List Table 7 Colorful Accent 3" w:uiPriority="52"/>
+    <w:lsdException w:name="List Table 1 Light Accent 4" w:uiPriority="46"/>
+    <w:lsdException w:name="List Table 2 Accent 4" w:uiPriority="47"/>
+    <w:lsdException w:name="List Table 3 Accent 4" w:uiPriority="48"/>
+    <w:lsdException w:name="List Table 4 Accent 4" w:uiPriority="49"/>
+    <w:lsdException w:name="List Table 5 Dark Accent 4" w:uiPriority="50"/>
+    <w:lsdException w:name="List Table 6 Colorful Accent 4" w:uiPriority="51"/>
+    <w:lsdException w:name="List Table 7 Colorful Accent 4" w:uiPriority="52"/>
+    <w:lsdException w:name="List Table 1 Light Accent 5" w:uiPriority="46"/>
+    <w:lsdException w:name="List Table 2 Accent 5" w:uiPriority="47"/>
+    <w:lsdException w:name="List Table 3 Accent 5" w:uiPriority="48"/>
+    <w:lsdException w:name="List Table 4 Accent 5" w:uiPriority="49"/>
+    <w:lsdException w:name="List Table 5 Dark Accent 5" w:uiPriority="50"/>
+    <w:lsdException w:name="List Table 6 Colorful Accent 5" w:uiPriority="51"/>
+    <w:lsdException w:name="List Table 7 Colorful Accent 5" w:uiPriority="52"/>
+    <w:lsdException w:name="List Table 1 Light Accent 6" w:uiPriority="46"/>
+    <w:lsdException w:name="List Table 2 Accent 6" w:uiPriority="47"/>
+    <w:lsdException w:name="List Table 3 Accent 6" w:uiPriority="48"/>
+    <w:lsdException w:name="List Table 4 Accent 6" w:uiPriority="49"/>
+    <w:lsdException w:name="List Table 5 Dark Accent 6" w:uiPriority="50"/>
+    <w:lsdException w:name="List Table 6 Colorful Accent 6" w:uiPriority="51"/>
+    <w:lsdException w:name="List Table 7 Colorful Accent 6" w:uiPriority="52"/>
+    <w:lsdException w:name="Mention" w:semiHidden="1" w:unhideWhenUsed="1"/>
+    <w:lsdException w:name="Smart Hyperlink" w:semiHidden="1" w:unhideWhenUsed="1"/>
+    <w:lsdException w:name="Hashtag" w:semiHidden="1" w:unhideWhenUsed="1"/>
+    <w:lsdException w:name="Unresolved Mention" w:semiHidden="1" w:unhideWhenUsed="1"/>
+    <w:lsdException w:name="Smart Link" w:semiHidden="1" w:unhideWhenUsed="1"/>
   </w:latentStyles>
   <w:style w:type="paragraph" w:default="1" w:styleId="a">
     <w:name w:val="Normal"/>
@@ -1352,7 +2109,7 @@
   <w:style w:type="paragraph" w:styleId="a3">
     <w:name w:val="header"/>
     <w:basedOn w:val="a"/>
-    <w:link w:val="Char"/>
+    <w:link w:val="a4"/>
     <w:uiPriority w:val="99"/>
     <w:unhideWhenUsed/>
     <w:rsid w:val="006A09B2"/>
@@ -1373,8 +2130,8 @@
       <w:szCs w:val="18"/>
     </w:rPr>
   </w:style>
-  <w:style w:type="character" w:customStyle="1" w:styleId="Char">
-    <w:name w:val="页眉 Char"/>
+  <w:style w:type="character" w:customStyle="1" w:styleId="a4">
+    <w:name w:val="页眉 字符"/>
     <w:basedOn w:val="a0"/>
     <w:link w:val="a3"/>
     <w:uiPriority w:val="99"/>
@@ -1384,10 +2141,10 @@
       <w:szCs w:val="18"/>
     </w:rPr>
   </w:style>
-  <w:style w:type="paragraph" w:styleId="a4">
+  <w:style w:type="paragraph" w:styleId="a5">
     <w:name w:val="footer"/>
     <w:basedOn w:val="a"/>
-    <w:link w:val="Char0"/>
+    <w:link w:val="a6"/>
     <w:unhideWhenUsed/>
     <w:rsid w:val="006A09B2"/>
     <w:pPr>
@@ -1404,10 +2161,10 @@
       <w:szCs w:val="18"/>
     </w:rPr>
   </w:style>
-  <w:style w:type="character" w:customStyle="1" w:styleId="Char0">
-    <w:name w:val="页脚 Char"/>
+  <w:style w:type="character" w:customStyle="1" w:styleId="a6">
+    <w:name w:val="页脚 字符"/>
     <w:basedOn w:val="a0"/>
-    <w:link w:val="a4"/>
+    <w:link w:val="a5"/>
     <w:uiPriority w:val="99"/>
     <w:rsid w:val="006A09B2"/>
     <w:rPr>
@@ -1415,276 +2172,7 @@
       <w:szCs w:val="18"/>
     </w:rPr>
   </w:style>
-  <w:style w:type="character" w:styleId="a5">
-    <w:name w:val="page number"/>
-    <w:basedOn w:val="a0"/>
-    <w:rsid w:val="006A09B2"/>
-  </w:style>
-</w:styles>
-</file>
-
-<file path=word/stylesWithEffects.xml><?xml version="1.0" encoding="utf-8"?>
-<w:styles xmlns:wpc="http://schemas.microsoft.com/office/word/2010/wordprocessingCanvas" xmlns:mc="http://schemas.openxmlformats.org/markup-compatibility/2006" xmlns:o="urn:schemas-microsoft-com:office:office" xmlns:r="http://schemas.openxmlformats.org/officeDocument/2006/relationships" xmlns:m="http://schemas.openxmlformats.org/officeDocument/2006/math" xmlns:v="urn:schemas-microsoft-com:vml" xmlns:wp14="http://schemas.microsoft.com/office/word/2010/wordprocessingDrawing" xmlns:wp="http://schemas.openxmlformats.org/drawingml/2006/wordprocessingDrawing" xmlns:w10="urn:schemas-microsoft-com:office:word" xmlns:w="http://schemas.openxmlformats.org/wordprocessingml/2006/main" xmlns:w14="http://schemas.microsoft.com/office/word/2010/wordml" xmlns:wpg="http://schemas.microsoft.com/office/word/2010/wordprocessingGroup" xmlns:wpi="http://schemas.microsoft.com/office/word/2010/wordprocessingInk" xmlns:wne="http://schemas.microsoft.com/office/word/2006/wordml" xmlns:wps="http://schemas.microsoft.com/office/word/2010/wordprocessingShape" mc:Ignorable="w14 wp14">
-  <w:docDefaults>
-    <w:rPrDefault>
-      <w:rPr>
-        <w:rFonts w:asciiTheme="minorHAnsi" w:eastAsiaTheme="minorEastAsia" w:hAnsiTheme="minorHAnsi" w:cstheme="minorBidi"/>
-        <w:kern w:val="2"/>
-        <w:sz w:val="21"/>
-        <w:szCs w:val="22"/>
-        <w:lang w:val="en-US" w:eastAsia="zh-CN" w:bidi="ar-SA"/>
-      </w:rPr>
-    </w:rPrDefault>
-    <w:pPrDefault/>
-  </w:docDefaults>
-  <w:latentStyles w:defLockedState="0" w:defUIPriority="99" w:defSemiHidden="1" w:defUnhideWhenUsed="1" w:defQFormat="0" w:count="267">
-    <w:lsdException w:name="Normal" w:semiHidden="0" w:uiPriority="0" w:unhideWhenUsed="0" w:qFormat="1"/>
-    <w:lsdException w:name="heading 1" w:semiHidden="0" w:uiPriority="9" w:unhideWhenUsed="0" w:qFormat="1"/>
-    <w:lsdException w:name="heading 2" w:uiPriority="9" w:qFormat="1"/>
-    <w:lsdException w:name="heading 3" w:uiPriority="9" w:qFormat="1"/>
-    <w:lsdException w:name="heading 4" w:uiPriority="9" w:qFormat="1"/>
-    <w:lsdException w:name="heading 5" w:uiPriority="9" w:qFormat="1"/>
-    <w:lsdException w:name="heading 6" w:uiPriority="9" w:qFormat="1"/>
-    <w:lsdException w:name="heading 7" w:uiPriority="9" w:qFormat="1"/>
-    <w:lsdException w:name="heading 8" w:uiPriority="9" w:qFormat="1"/>
-    <w:lsdException w:name="heading 9" w:uiPriority="9" w:qFormat="1"/>
-    <w:lsdException w:name="toc 1" w:uiPriority="39"/>
-    <w:lsdException w:name="toc 2" w:uiPriority="39"/>
-    <w:lsdException w:name="toc 3" w:uiPriority="39"/>
-    <w:lsdException w:name="toc 4" w:uiPriority="39"/>
-    <w:lsdException w:name="toc 5" w:uiPriority="39"/>
-    <w:lsdException w:name="toc 6" w:uiPriority="39"/>
-    <w:lsdException w:name="toc 7" w:uiPriority="39"/>
-    <w:lsdException w:name="toc 8" w:uiPriority="39"/>
-    <w:lsdException w:name="toc 9" w:uiPriority="39"/>
-    <w:lsdException w:name="footer" w:uiPriority="0"/>
-    <w:lsdException w:name="caption" w:uiPriority="35" w:qFormat="1"/>
-    <w:lsdException w:name="page number" w:uiPriority="0"/>
-    <w:lsdException w:name="Title" w:semiHidden="0" w:uiPriority="10" w:unhideWhenUsed="0" w:qFormat="1"/>
-    <w:lsdException w:name="Default Paragraph Font" w:uiPriority="1"/>
-    <w:lsdException w:name="Subtitle" w:semiHidden="0" w:uiPriority="11" w:unhideWhenUsed="0" w:qFormat="1"/>
-    <w:lsdException w:name="Strong" w:semiHidden="0" w:uiPriority="22" w:unhideWhenUsed="0" w:qFormat="1"/>
-    <w:lsdException w:name="Emphasis" w:semiHidden="0" w:uiPriority="20" w:unhideWhenUsed="0" w:qFormat="1"/>
-    <w:lsdException w:name="Table Grid" w:semiHidden="0" w:uiPriority="59" w:unhideWhenUsed="0"/>
-    <w:lsdException w:name="Placeholder Text" w:unhideWhenUsed="0"/>
-    <w:lsdException w:name="No Spacing" w:semiHidden="0" w:uiPriority="1" w:unhideWhenUsed="0" w:qFormat="1"/>
-    <w:lsdException w:name="Light Shading" w:semiHidden="0" w:uiPriority="60" w:unhideWhenUsed="0"/>
-    <w:lsdException w:name="Light List" w:semiHidden="0" w:uiPriority="61" w:unhideWhenUsed="0"/>
-    <w:lsdException w:name="Light Grid" w:semiHidden="0" w:uiPriority="62" w:unhideWhenUsed="0"/>
-    <w:lsdException w:name="Medium Shading 1" w:semiHidden="0" w:uiPriority="63" w:unhideWhenUsed="0"/>
-    <w:lsdException w:name="Medium Shading 2" w:semiHidden="0" w:uiPriority="64" w:unhideWhenUsed="0"/>
-    <w:lsdException w:name="Medium List 1" w:semiHidden="0" w:uiPriority="65" w:unhideWhenUsed="0"/>
-    <w:lsdException w:name="Medium List 2" w:semiHidden="0" w:uiPriority="66" w:unhideWhenUsed="0"/>
-    <w:lsdException w:name="Medium Grid 1" w:semiHidden="0" w:uiPriority="67" w:unhideWhenUsed="0"/>
-    <w:lsdException w:name="Medium Grid 2" w:semiHidden="0" w:uiPriority="68" w:unhideWhenUsed="0"/>
-    <w:lsdException w:name="Medium Grid 3" w:semiHidden="0" w:uiPriority="69" w:unhideWhenUsed="0"/>
-    <w:lsdException w:name="Dark List" w:semiHidden="0" w:uiPriority="70" w:unhideWhenUsed="0"/>
-    <w:lsdException w:name="Colorful Shading" w:semiHidden="0" w:uiPriority="71" w:unhideWhenUsed="0"/>
-    <w:lsdException w:name="Colorful List" w:semiHidden="0" w:uiPriority="72" w:unhideWhenUsed="0"/>
-    <w:lsdException w:name="Colorful Grid" w:semiHidden="0" w:uiPriority="73" w:unhideWhenUsed="0"/>
-    <w:lsdException w:name="Light Shading Accent 1" w:semiHidden="0" w:uiPriority="60" w:unhideWhenUsed="0"/>
-    <w:lsdException w:name="Light List Accent 1" w:semiHidden="0" w:uiPriority="61" w:unhideWhenUsed="0"/>
-    <w:lsdException w:name="Light Grid Accent 1" w:semiHidden="0" w:uiPriority="62" w:unhideWhenUsed="0"/>
-    <w:lsdException w:name="Medium Shading 1 Accent 1" w:semiHidden="0" w:uiPriority="63" w:unhideWhenUsed="0"/>
-    <w:lsdException w:name="Medium Shading 2 Accent 1" w:semiHidden="0" w:uiPriority="64" w:unhideWhenUsed="0"/>
-    <w:lsdException w:name="Medium List 1 Accent 1" w:semiHidden="0" w:uiPriority="65" w:unhideWhenUsed="0"/>
-    <w:lsdException w:name="Revision" w:unhideWhenUsed="0"/>
-    <w:lsdException w:name="List Paragraph" w:semiHidden="0" w:uiPriority="34" w:unhideWhenUsed="0" w:qFormat="1"/>
-    <w:lsdException w:name="Quote" w:semiHidden="0" w:uiPriority="29" w:unhideWhenUsed="0" w:qFormat="1"/>
-    <w:lsdException w:name="Intense Quote" w:semiHidden="0" w:uiPriority="30" w:unhideWhenUsed="0" w:qFormat="1"/>
-    <w:lsdException w:name="Medium List 2 Accent 1" w:semiHidden="0" w:uiPriority="66" w:unhideWhenUsed="0"/>
-    <w:lsdException w:name="Medium Grid 1 Accent 1" w:semiHidden="0" w:uiPriority="67" w:unhideWhenUsed="0"/>
-    <w:lsdException w:name="Medium Grid 2 Accent 1" w:semiHidden="0" w:uiPriority="68" w:unhideWhenUsed="0"/>
-    <w:lsdException w:name="Medium Grid 3 Accent 1" w:semiHidden="0" w:uiPriority="69" w:unhideWhenUsed="0"/>
-    <w:lsdException w:name="Dark List Accent 1" w:semiHidden="0" w:uiPriority="70" w:unhideWhenUsed="0"/>
-    <w:lsdException w:name="Colorful Shading Accent 1" w:semiHidden="0" w:uiPriority="71" w:unhideWhenUsed="0"/>
-    <w:lsdException w:name="Colorful List Accent 1" w:semiHidden="0" w:uiPriority="72" w:unhideWhenUsed="0"/>
-    <w:lsdException w:name="Colorful Grid Accent 1" w:semiHidden="0" w:uiPriority="73" w:unhideWhenUsed="0"/>
-    <w:lsdException w:name="Light Shading Accent 2" w:semiHidden="0" w:uiPriority="60" w:unhideWhenUsed="0"/>
-    <w:lsdException w:name="Light List Accent 2" w:semiHidden="0" w:uiPriority="61" w:unhideWhenUsed="0"/>
-    <w:lsdException w:name="Light Grid Accent 2" w:semiHidden="0" w:uiPriority="62" w:unhideWhenUsed="0"/>
-    <w:lsdException w:name="Medium Shading 1 Accent 2" w:semiHidden="0" w:uiPriority="63" w:unhideWhenUsed="0"/>
-    <w:lsdException w:name="Medium Shading 2 Accent 2" w:semiHidden="0" w:uiPriority="64" w:unhideWhenUsed="0"/>
-    <w:lsdException w:name="Medium List 1 Accent 2" w:semiHidden="0" w:uiPriority="65" w:unhideWhenUsed="0"/>
-    <w:lsdException w:name="Medium List 2 Accent 2" w:semiHidden="0" w:uiPriority="66" w:unhideWhenUsed="0"/>
-    <w:lsdException w:name="Medium Grid 1 Accent 2" w:semiHidden="0" w:uiPriority="67" w:unhideWhenUsed="0"/>
-    <w:lsdException w:name="Medium Grid 2 Accent 2" w:semiHidden="0" w:uiPriority="68" w:unhideWhenUsed="0"/>
-    <w:lsdException w:name="Medium Grid 3 Accent 2" w:semiHidden="0" w:uiPriority="69" w:unhideWhenUsed="0"/>
-    <w:lsdException w:name="Dark List Accent 2" w:semiHidden="0" w:uiPriority="70" w:unhideWhenUsed="0"/>
-    <w:lsdException w:name="Colorful Shading Accent 2" w:semiHidden="0" w:uiPriority="71" w:unhideWhenUsed="0"/>
-    <w:lsdException w:name="Colorful List Accent 2" w:semiHidden="0" w:uiPriority="72" w:unhideWhenUsed="0"/>
-    <w:lsdException w:name="Colorful Grid Accent 2" w:semiHidden="0" w:uiPriority="73" w:unhideWhenUsed="0"/>
-    <w:lsdException w:name="Light Shading Accent 3" w:semiHidden="0" w:uiPriority="60" w:unhideWhenUsed="0"/>
-    <w:lsdException w:name="Light List Accent 3" w:semiHidden="0" w:uiPriority="61" w:unhideWhenUsed="0"/>
-    <w:lsdException w:name="Light Grid Accent 3" w:semiHidden="0" w:uiPriority="62" w:unhideWhenUsed="0"/>
-    <w:lsdException w:name="Medium Shading 1 Accent 3" w:semiHidden="0" w:uiPriority="63" w:unhideWhenUsed="0"/>
-    <w:lsdException w:name="Medium Shading 2 Accent 3" w:semiHidden="0" w:uiPriority="64" w:unhideWhenUsed="0"/>
-    <w:lsdException w:name="Medium List 1 Accent 3" w:semiHidden="0" w:uiPriority="65" w:unhideWhenUsed="0"/>
-    <w:lsdException w:name="Medium List 2 Accent 3" w:semiHidden="0" w:uiPriority="66" w:unhideWhenUsed="0"/>
-    <w:lsdException w:name="Medium Grid 1 Accent 3" w:semiHidden="0" w:uiPriority="67" w:unhideWhenUsed="0"/>
-    <w:lsdException w:name="Medium Grid 2 Accent 3" w:semiHidden="0" w:uiPriority="68" w:unhideWhenUsed="0"/>
-    <w:lsdException w:name="Medium Grid 3 Accent 3" w:semiHidden="0" w:uiPriority="69" w:unhideWhenUsed="0"/>
-    <w:lsdException w:name="Dark List Accent 3" w:semiHidden="0" w:uiPriority="70" w:unhideWhenUsed="0"/>
-    <w:lsdException w:name="Colorful Shading Accent 3" w:semiHidden="0" w:uiPriority="71" w:unhideWhenUsed="0"/>
-    <w:lsdException w:name="Colorful List Accent 3" w:semiHidden="0" w:uiPriority="72" w:unhideWhenUsed="0"/>
-    <w:lsdException w:name="Colorful Grid Accent 3" w:semiHidden="0" w:uiPriority="73" w:unhideWhenUsed="0"/>
-    <w:lsdException w:name="Light Shading Accent 4" w:semiHidden="0" w:uiPriority="60" w:unhideWhenUsed="0"/>
-    <w:lsdException w:name="Light List Accent 4" w:semiHidden="0" w:uiPriority="61" w:unhideWhenUsed="0"/>
-    <w:lsdException w:name="Light Grid Accent 4" w:semiHidden="0" w:uiPriority="62" w:unhideWhenUsed="0"/>
-    <w:lsdException w:name="Medium Shading 1 Accent 4" w:semiHidden="0" w:uiPriority="63" w:unhideWhenUsed="0"/>
-    <w:lsdException w:name="Medium Shading 2 Accent 4" w:semiHidden="0" w:uiPriority="64" w:unhideWhenUsed="0"/>
-    <w:lsdException w:name="Medium List 1 Accent 4" w:semiHidden="0" w:uiPriority="65" w:unhideWhenUsed="0"/>
-    <w:lsdException w:name="Medium List 2 Accent 4" w:semiHidden="0" w:uiPriority="66" w:unhideWhenUsed="0"/>
-    <w:lsdException w:name="Medium Grid 1 Accent 4" w:semiHidden="0" w:uiPriority="67" w:unhideWhenUsed="0"/>
-    <w:lsdException w:name="Medium Grid 2 Accent 4" w:semiHidden="0" w:uiPriority="68" w:unhideWhenUsed="0"/>
-    <w:lsdException w:name="Medium Grid 3 Accent 4" w:semiHidden="0" w:uiPriority="69" w:unhideWhenUsed="0"/>
-    <w:lsdException w:name="Dark List Accent 4" w:semiHidden="0" w:uiPriority="70" w:unhideWhenUsed="0"/>
-    <w:lsdException w:name="Colorful Shading Accent 4" w:semiHidden="0" w:uiPriority="71" w:unhideWhenUsed="0"/>
-    <w:lsdException w:name="Colorful List Accent 4" w:semiHidden="0" w:uiPriority="72" w:unhideWhenUsed="0"/>
-    <w:lsdException w:name="Colorful Grid Accent 4" w:semiHidden="0" w:uiPriority="73" w:unhideWhenUsed="0"/>
-    <w:lsdException w:name="Light Shading Accent 5" w:semiHidden="0" w:uiPriority="60" w:unhideWhenUsed="0"/>
-    <w:lsdException w:name="Light List Accent 5" w:semiHidden="0" w:uiPriority="61" w:unhideWhenUsed="0"/>
-    <w:lsdException w:name="Light Grid Accent 5" w:semiHidden="0" w:uiPriority="62" w:unhideWhenUsed="0"/>
-    <w:lsdException w:name="Medium Shading 1 Accent 5" w:semiHidden="0" w:uiPriority="63" w:unhideWhenUsed="0"/>
-    <w:lsdException w:name="Medium Shading 2 Accent 5" w:semiHidden="0" w:uiPriority="64" w:unhideWhenUsed="0"/>
-    <w:lsdException w:name="Medium List 1 Accent 5" w:semiHidden="0" w:uiPriority="65" w:unhideWhenUsed="0"/>
-    <w:lsdException w:name="Medium List 2 Accent 5" w:semiHidden="0" w:uiPriority="66" w:unhideWhenUsed="0"/>
-    <w:lsdException w:name="Medium Grid 1 Accent 5" w:semiHidden="0" w:uiPriority="67" w:unhideWhenUsed="0"/>
-    <w:lsdException w:name="Medium Grid 2 Accent 5" w:semiHidden="0" w:uiPriority="68" w:unhideWhenUsed="0"/>
-    <w:lsdException w:name="Medium Grid 3 Accent 5" w:semiHidden="0" w:uiPriority="69" w:unhideWhenUsed="0"/>
-    <w:lsdException w:name="Dark List Accent 5" w:semiHidden="0" w:uiPriority="70" w:unhideWhenUsed="0"/>
-    <w:lsdException w:name="Colorful Shading Accent 5" w:semiHidden="0" w:uiPriority="71" w:unhideWhenUsed="0"/>
-    <w:lsdException w:name="Colorful List Accent 5" w:semiHidden="0" w:uiPriority="72" w:unhideWhenUsed="0"/>
-    <w:lsdException w:name="Colorful Grid Accent 5" w:semiHidden="0" w:uiPriority="73" w:unhideWhenUsed="0"/>
-    <w:lsdException w:name="Light Shading Accent 6" w:semiHidden="0" w:uiPriority="60" w:unhideWhenUsed="0"/>
-    <w:lsdException w:name="Light List Accent 6" w:semiHidden="0" w:uiPriority="61" w:unhideWhenUsed="0"/>
-    <w:lsdException w:name="Light Grid Accent 6" w:semiHidden="0" w:uiPriority="62" w:unhideWhenUsed="0"/>
-    <w:lsdException w:name="Medium Shading 1 Accent 6" w:semiHidden="0" w:uiPriority="63" w:unhideWhenUsed="0"/>
-    <w:lsdException w:name="Medium Shading 2 Accent 6" w:semiHidden="0" w:uiPriority="64" w:unhideWhenUsed="0"/>
-    <w:lsdException w:name="Medium List 1 Accent 6" w:semiHidden="0" w:uiPriority="65" w:unhideWhenUsed="0"/>
-    <w:lsdException w:name="Medium List 2 Accent 6" w:semiHidden="0" w:uiPriority="66" w:unhideWhenUsed="0"/>
-    <w:lsdException w:name="Medium Grid 1 Accent 6" w:semiHidden="0" w:uiPriority="67" w:unhideWhenUsed="0"/>
-    <w:lsdException w:name="Medium Grid 2 Accent 6" w:semiHidden="0" w:uiPriority="68" w:unhideWhenUsed="0"/>
-    <w:lsdException w:name="Medium Grid 3 Accent 6" w:semiHidden="0" w:uiPriority="69" w:unhideWhenUsed="0"/>
-    <w:lsdException w:name="Dark List Accent 6" w:semiHidden="0" w:uiPriority="70" w:unhideWhenUsed="0"/>
-    <w:lsdException w:name="Colorful Shading Accent 6" w:semiHidden="0" w:uiPriority="71" w:unhideWhenUsed="0"/>
-    <w:lsdException w:name="Colorful List Accent 6" w:semiHidden="0" w:uiPriority="72" w:unhideWhenUsed="0"/>
-    <w:lsdException w:name="Colorful Grid Accent 6" w:semiHidden="0" w:uiPriority="73" w:unhideWhenUsed="0"/>
-    <w:lsdException w:name="Subtle Emphasis" w:semiHidden="0" w:uiPriority="19" w:unhideWhenUsed="0" w:qFormat="1"/>
-    <w:lsdException w:name="Intense Emphasis" w:semiHidden="0" w:uiPriority="21" w:unhideWhenUsed="0" w:qFormat="1"/>
-    <w:lsdException w:name="Subtle Reference" w:semiHidden="0" w:uiPriority="31" w:unhideWhenUsed="0" w:qFormat="1"/>
-    <w:lsdException w:name="Intense Reference" w:semiHidden="0" w:uiPriority="32" w:unhideWhenUsed="0" w:qFormat="1"/>
-    <w:lsdException w:name="Book Title" w:semiHidden="0" w:uiPriority="33" w:unhideWhenUsed="0" w:qFormat="1"/>
-    <w:lsdException w:name="Bibliography" w:uiPriority="37"/>
-    <w:lsdException w:name="TOC Heading" w:uiPriority="39" w:qFormat="1"/>
-  </w:latentStyles>
-  <w:style w:type="paragraph" w:default="1" w:styleId="a">
-    <w:name w:val="Normal"/>
-    <w:qFormat/>
-    <w:rsid w:val="006A09B2"/>
-    <w:pPr>
-      <w:widowControl w:val="0"/>
-      <w:jc w:val="both"/>
-    </w:pPr>
-    <w:rPr>
-      <w:rFonts w:ascii="Times New Roman" w:eastAsia="宋体" w:hAnsi="Times New Roman" w:cs="Times New Roman"/>
-      <w:szCs w:val="24"/>
-    </w:rPr>
-  </w:style>
-  <w:style w:type="character" w:default="1" w:styleId="a0">
-    <w:name w:val="Default Paragraph Font"/>
-    <w:uiPriority w:val="1"/>
-    <w:semiHidden/>
-    <w:unhideWhenUsed/>
-  </w:style>
-  <w:style w:type="table" w:default="1" w:styleId="a1">
-    <w:name w:val="Normal Table"/>
-    <w:uiPriority w:val="99"/>
-    <w:semiHidden/>
-    <w:unhideWhenUsed/>
-    <w:tblPr>
-      <w:tblInd w:w="0" w:type="dxa"/>
-      <w:tblCellMar>
-        <w:top w:w="0" w:type="dxa"/>
-        <w:left w:w="108" w:type="dxa"/>
-        <w:bottom w:w="0" w:type="dxa"/>
-        <w:right w:w="108" w:type="dxa"/>
-      </w:tblCellMar>
-    </w:tblPr>
-  </w:style>
-  <w:style w:type="numbering" w:default="1" w:styleId="a2">
-    <w:name w:val="No List"/>
-    <w:uiPriority w:val="99"/>
-    <w:semiHidden/>
-    <w:unhideWhenUsed/>
-  </w:style>
-  <w:style w:type="paragraph" w:styleId="a3">
-    <w:name w:val="header"/>
-    <w:basedOn w:val="a"/>
-    <w:link w:val="Char"/>
-    <w:uiPriority w:val="99"/>
-    <w:unhideWhenUsed/>
-    <w:rsid w:val="006A09B2"/>
-    <w:pPr>
-      <w:pBdr>
-        <w:bottom w:val="single" w:sz="6" w:space="1" w:color="auto"/>
-      </w:pBdr>
-      <w:tabs>
-        <w:tab w:val="center" w:pos="4153"/>
-        <w:tab w:val="right" w:pos="8306"/>
-      </w:tabs>
-      <w:snapToGrid w:val="0"/>
-      <w:jc w:val="center"/>
-    </w:pPr>
-    <w:rPr>
-      <w:rFonts w:asciiTheme="minorHAnsi" w:eastAsiaTheme="minorEastAsia" w:hAnsiTheme="minorHAnsi" w:cstheme="minorBidi"/>
-      <w:sz w:val="18"/>
-      <w:szCs w:val="18"/>
-    </w:rPr>
-  </w:style>
-  <w:style w:type="character" w:customStyle="1" w:styleId="Char">
-    <w:name w:val="页眉 Char"/>
-    <w:basedOn w:val="a0"/>
-    <w:link w:val="a3"/>
-    <w:uiPriority w:val="99"/>
-    <w:rsid w:val="006A09B2"/>
-    <w:rPr>
-      <w:sz w:val="18"/>
-      <w:szCs w:val="18"/>
-    </w:rPr>
-  </w:style>
-  <w:style w:type="paragraph" w:styleId="a4">
-    <w:name w:val="footer"/>
-    <w:basedOn w:val="a"/>
-    <w:link w:val="Char0"/>
-    <w:unhideWhenUsed/>
-    <w:rsid w:val="006A09B2"/>
-    <w:pPr>
-      <w:tabs>
-        <w:tab w:val="center" w:pos="4153"/>
-        <w:tab w:val="right" w:pos="8306"/>
-      </w:tabs>
-      <w:snapToGrid w:val="0"/>
-      <w:jc w:val="left"/>
-    </w:pPr>
-    <w:rPr>
-      <w:rFonts w:asciiTheme="minorHAnsi" w:eastAsiaTheme="minorEastAsia" w:hAnsiTheme="minorHAnsi" w:cstheme="minorBidi"/>
-      <w:sz w:val="18"/>
-      <w:szCs w:val="18"/>
-    </w:rPr>
-  </w:style>
-  <w:style w:type="character" w:customStyle="1" w:styleId="Char0">
-    <w:name w:val="页脚 Char"/>
-    <w:basedOn w:val="a0"/>
-    <w:link w:val="a4"/>
-    <w:uiPriority w:val="99"/>
-    <w:rsid w:val="006A09B2"/>
-    <w:rPr>
-      <w:sz w:val="18"/>
-      <w:szCs w:val="18"/>
-    </w:rPr>
-  </w:style>
-  <w:style w:type="character" w:styleId="a5">
+  <w:style w:type="character" w:styleId="a7">
     <w:name w:val="page number"/>
     <w:basedOn w:val="a0"/>
     <w:rsid w:val="006A09B2"/>
@@ -1982,7 +2470,7 @@
 </file>
 
 <file path=customXml/itemProps1.xml><?xml version="1.0" encoding="utf-8"?>
-<ds:datastoreItem xmlns:ds="http://schemas.openxmlformats.org/officeDocument/2006/customXml" ds:itemID="{3CB9F09E-39A5-4FAC-8E60-7BFA318B9886}">
+<ds:datastoreItem xmlns:ds="http://schemas.openxmlformats.org/officeDocument/2006/customXml" ds:itemID="{5426B1D5-3AB9-4636-A39E-C6C769CFE84F}">
   <ds:schemaRefs>
     <ds:schemaRef ds:uri="http://schemas.openxmlformats.org/officeDocument/2006/bibliography"/>
   </ds:schemaRefs>
